--- a/LAB2/4.6.6 Lab - View Wired and Wireless NIC Information.docx
+++ b/LAB2/4.6.6 Lab - View Wired and Wireless NIC Information.docx
@@ -1,10 +1,10 @@
 
 <file path=word/document.xml><?xml version="1.0" encoding="utf-8"?>
-<w:document xmlns:wpc="http://schemas.microsoft.com/office/word/2010/wordprocessingCanvas" xmlns:cx="http://schemas.microsoft.com/office/drawing/2014/chartex" xmlns:cx1="http://schemas.microsoft.com/office/drawing/2015/9/8/chartex" xmlns:cx2="http://schemas.microsoft.com/office/drawing/2015/10/21/chartex" xmlns:cx3="http://schemas.microsoft.com/office/drawing/2016/5/9/chartex" xmlns:cx4="http://schemas.microsoft.com/office/drawing/2016/5/10/chartex" xmlns:cx5="http://schemas.microsoft.com/office/drawing/2016/5/11/chartex" xmlns:cx6="http://schemas.microsoft.com/office/drawing/2016/5/12/chartex" xmlns:cx7="http://schemas.microsoft.com/office/drawing/2016/5/13/chartex" xmlns:cx8="http://schemas.microsoft.com/office/drawing/2016/5/14/chartex" xmlns:mc="http://schemas.openxmlformats.org/markup-compatibility/2006" xmlns:aink="http://schemas.microsoft.com/office/drawing/2016/ink" xmlns:am3d="http://schemas.microsoft.com/office/drawing/2017/model3d" xmlns:o="urn:schemas-microsoft-com:office:office" xmlns:r="http://schemas.openxmlformats.org/officeDocument/2006/relationships" xmlns:m="http://schemas.openxmlformats.org/officeDocument/2006/math" xmlns:v="urn:schemas-microsoft-com:vml" xmlns:wp14="http://schemas.microsoft.com/office/word/2010/wordprocessingDrawing" xmlns:wp="http://schemas.openxmlformats.org/drawingml/2006/wordprocessingDrawing" xmlns:w10="urn:schemas-microsoft-com:office:word" xmlns:w="http://schemas.openxmlformats.org/wordprocessingml/2006/main" xmlns:w14="http://schemas.microsoft.com/office/word/2010/wordml" xmlns:w15="http://schemas.microsoft.com/office/word/2012/wordml" xmlns:w16cid="http://schemas.microsoft.com/office/word/2016/wordml/cid" xmlns:w16se="http://schemas.microsoft.com/office/word/2015/wordml/symex" xmlns:wpg="http://schemas.microsoft.com/office/word/2010/wordprocessingGroup" xmlns:wpi="http://schemas.microsoft.com/office/word/2010/wordprocessingInk" xmlns:wne="http://schemas.microsoft.com/office/word/2006/wordml" xmlns:wps="http://schemas.microsoft.com/office/word/2010/wordprocessingShape" mc:Ignorable="w14 w15 w16se w16cid wp14">
+<w:document xmlns:wpc="http://schemas.microsoft.com/office/word/2010/wordprocessingCanvas" xmlns:cx="http://schemas.microsoft.com/office/drawing/2014/chartex" xmlns:cx1="http://schemas.microsoft.com/office/drawing/2015/9/8/chartex" xmlns:cx2="http://schemas.microsoft.com/office/drawing/2015/10/21/chartex" xmlns:cx3="http://schemas.microsoft.com/office/drawing/2016/5/9/chartex" xmlns:cx4="http://schemas.microsoft.com/office/drawing/2016/5/10/chartex" xmlns:cx5="http://schemas.microsoft.com/office/drawing/2016/5/11/chartex" xmlns:cx6="http://schemas.microsoft.com/office/drawing/2016/5/12/chartex" xmlns:cx7="http://schemas.microsoft.com/office/drawing/2016/5/13/chartex" xmlns:cx8="http://schemas.microsoft.com/office/drawing/2016/5/14/chartex" xmlns:mc="http://schemas.openxmlformats.org/markup-compatibility/2006" xmlns:aink="http://schemas.microsoft.com/office/drawing/2016/ink" xmlns:am3d="http://schemas.microsoft.com/office/drawing/2017/model3d" xmlns:o="urn:schemas-microsoft-com:office:office" xmlns:r="http://schemas.openxmlformats.org/officeDocument/2006/relationships" xmlns:m="http://schemas.openxmlformats.org/officeDocument/2006/math" xmlns:v="urn:schemas-microsoft-com:vml" xmlns:wp14="http://schemas.microsoft.com/office/word/2010/wordprocessingDrawing" xmlns:wp="http://schemas.openxmlformats.org/drawingml/2006/wordprocessingDrawing" xmlns:w10="urn:schemas-microsoft-com:office:word" xmlns:w="http://schemas.openxmlformats.org/wordprocessingml/2006/main" xmlns:w14="http://schemas.microsoft.com/office/word/2010/wordml" xmlns:w15="http://schemas.microsoft.com/office/word/2012/wordml" xmlns:w16cex="http://schemas.microsoft.com/office/word/2018/wordml/cex" xmlns:w16cid="http://schemas.microsoft.com/office/word/2016/wordml/cid" xmlns:w16="http://schemas.microsoft.com/office/word/2018/wordml" xmlns:w16sdtdh="http://schemas.microsoft.com/office/word/2020/wordml/sdtdatahash" xmlns:w16se="http://schemas.microsoft.com/office/word/2015/wordml/symex" xmlns:wpg="http://schemas.microsoft.com/office/word/2010/wordprocessingGroup" xmlns:wpi="http://schemas.microsoft.com/office/word/2010/wordprocessingInk" xmlns:wne="http://schemas.microsoft.com/office/word/2006/wordml" xmlns:wps="http://schemas.microsoft.com/office/word/2010/wordprocessingShape" mc:Ignorable="w14 w15 w16se w16cid w16 w16cex w16sdtdh wp14">
   <w:body>
     <w:p>
       <w:pPr>
-        <w:pStyle w:val="Title"/>
+        <w:pStyle w:val="Tittel"/>
         <w:rPr>
           <w:rStyle w:val="LabTitleInstVersred"/>
           <w:b/>
@@ -41,7 +41,7 @@
     </w:p>
     <w:p>
       <w:pPr>
-        <w:pStyle w:val="Heading1"/>
+        <w:pStyle w:val="Overskrift1"/>
         <w:numPr>
           <w:ilvl w:val="0"/>
           <w:numId w:val="3"/>
@@ -72,7 +72,7 @@
     </w:p>
     <w:p>
       <w:pPr>
-        <w:pStyle w:val="Heading1"/>
+        <w:pStyle w:val="Overskrift1"/>
         <w:numPr>
           <w:ilvl w:val="0"/>
           <w:numId w:val="3"/>
@@ -100,7 +100,7 @@
     </w:p>
     <w:p>
       <w:pPr>
-        <w:pStyle w:val="Heading1"/>
+        <w:pStyle w:val="Overskrift1"/>
         <w:numPr>
           <w:ilvl w:val="0"/>
           <w:numId w:val="3"/>
@@ -199,7 +199,7 @@
     </w:p>
     <w:p>
       <w:pPr>
-        <w:pStyle w:val="Heading1"/>
+        <w:pStyle w:val="Overskrift1"/>
       </w:pPr>
       <w:r>
         <w:t>Instructions</w:t>
@@ -207,7 +207,7 @@
     </w:p>
     <w:p>
       <w:pPr>
-        <w:pStyle w:val="Heading2"/>
+        <w:pStyle w:val="Overskrift2"/>
       </w:pPr>
       <w:r>
         <w:t>Identify and Work with PC NICs.</w:t>
@@ -243,7 +243,7 @@
     </w:p>
     <w:p>
       <w:pPr>
-        <w:pStyle w:val="Heading3"/>
+        <w:pStyle w:val="Overskrift3"/>
       </w:pPr>
       <w:r>
         <w:t>Use the Network and Sharing Center.</w:t>
@@ -352,7 +352,7 @@
     </w:p>
     <w:p>
       <w:pPr>
-        <w:pStyle w:val="Heading3"/>
+        <w:pStyle w:val="Overskrift3"/>
       </w:pPr>
       <w:r>
         <w:t>Work with your wireless NIC.</w:t>
@@ -471,7 +471,7 @@
     </w:p>
     <w:p>
       <w:pPr>
-        <w:pStyle w:val="Heading4"/>
+        <w:pStyle w:val="Overskrift4"/>
       </w:pPr>
       <w:r>
         <w:t>Questions:</w:t>
@@ -485,6 +485,14 @@
       <w:r>
         <w:t>What is the Service Set Identifier (SSID) for the wireless router of your connection?</w:t>
       </w:r>
+      <w:r>
+        <w:t xml:space="preserve"> Answer: </w:t>
+      </w:r>
+      <w:proofErr w:type="spellStart"/>
+      <w:r>
+        <w:t>eduroam</w:t>
+      </w:r>
+      <w:proofErr w:type="spellEnd"/>
     </w:p>
     <w:p>
       <w:pPr>
@@ -501,6 +509,12 @@
       <w:r>
         <w:t>What is the speed of your wireless connection?</w:t>
       </w:r>
+      <w:r>
+        <w:t xml:space="preserve"> Answer: 866.7</w:t>
+      </w:r>
+      <w:r>
+        <w:t xml:space="preserve"> Mbps</w:t>
+      </w:r>
     </w:p>
     <w:p>
       <w:pPr>
@@ -535,7 +549,7 @@
     </w:p>
     <w:p>
       <w:pPr>
-        <w:pStyle w:val="Heading4"/>
+        <w:pStyle w:val="Overskrift4"/>
       </w:pPr>
       <w:r>
         <w:t>Questions:</w:t>
@@ -549,6 +563,9 @@
       <w:r>
         <w:t>What is the MAC address of your wireless NIC?</w:t>
       </w:r>
+      <w:r>
+        <w:t xml:space="preserve"> Answer: 04-6C-59-E1-83-72</w:t>
+      </w:r>
     </w:p>
     <w:p>
       <w:pPr>
@@ -573,6 +590,13 @@
       </w:r>
       <w:r>
         <w:t>hy would multiple DNS Servers be listed?</w:t>
+      </w:r>
+      <w:r>
+        <w:t xml:space="preserve"> </w:t>
+      </w:r>
+      <w:r>
+        <w:br/>
+        <w:t xml:space="preserve">Answer: Yes, because several servers asking for IP address. </w:t>
       </w:r>
     </w:p>
     <w:p>
@@ -872,7 +896,7 @@
     </w:p>
     <w:p>
       <w:pPr>
-        <w:pStyle w:val="Heading3"/>
+        <w:pStyle w:val="Overskrift3"/>
       </w:pPr>
       <w:r>
         <w:t>Work with your wired NIC.</w:t>
@@ -1437,7 +1461,7 @@
     </w:p>
     <w:p>
       <w:pPr>
-        <w:pStyle w:val="Heading2"/>
+        <w:pStyle w:val="Overskrift2"/>
       </w:pPr>
       <w:r>
         <w:t>Identify and Use the System Tray Network Icons</w:t>
@@ -1453,7 +1477,7 @@
     </w:p>
     <w:p>
       <w:pPr>
-        <w:pStyle w:val="Heading3"/>
+        <w:pStyle w:val="Overskrift3"/>
       </w:pPr>
       <w:r>
         <w:t xml:space="preserve">Use the </w:t>
@@ -1593,7 +1617,7 @@
     </w:p>
     <w:p>
       <w:pPr>
-        <w:pStyle w:val="Heading3"/>
+        <w:pStyle w:val="Overskrift3"/>
       </w:pPr>
       <w:r>
         <w:lastRenderedPageBreak/>
@@ -1757,7 +1781,7 @@
     </w:p>
     <w:p>
       <w:pPr>
-        <w:pStyle w:val="Heading1"/>
+        <w:pStyle w:val="Overskrift1"/>
         <w:numPr>
           <w:ilvl w:val="0"/>
           <w:numId w:val="3"/>
@@ -1777,18 +1801,24 @@
       <w:r>
         <w:t>Why would you activate more than one NIC on a PC?</w:t>
       </w:r>
+      <w:r>
+        <w:t xml:space="preserve"> Answer: Ability to connect to multiple N</w:t>
+      </w:r>
+      <w:proofErr w:type="spellStart"/>
+      <w:r>
+        <w:t>ICs</w:t>
+      </w:r>
+      <w:proofErr w:type="spellEnd"/>
+      <w:r>
+        <w:t xml:space="preserve"> at once. </w:t>
+      </w:r>
     </w:p>
     <w:p>
       <w:pPr>
         <w:pStyle w:val="AnswerLineL25"/>
       </w:pPr>
       <w:r>
-        <w:t>Type your ans</w:t>
-      </w:r>
-      <w:bookmarkStart w:id="0" w:name="_GoBack"/>
-      <w:bookmarkEnd w:id="0"/>
-      <w:r>
-        <w:t>wers here.</w:t>
+        <w:t>Type your answers here.</w:t>
       </w:r>
     </w:p>
     <w:p>
@@ -1842,7 +1872,7 @@
 </file>
 
 <file path=word/endnotes.xml><?xml version="1.0" encoding="utf-8"?>
-<w:endnotes xmlns:wpc="http://schemas.microsoft.com/office/word/2010/wordprocessingCanvas" xmlns:cx="http://schemas.microsoft.com/office/drawing/2014/chartex" xmlns:cx1="http://schemas.microsoft.com/office/drawing/2015/9/8/chartex" xmlns:cx2="http://schemas.microsoft.com/office/drawing/2015/10/21/chartex" xmlns:cx3="http://schemas.microsoft.com/office/drawing/2016/5/9/chartex" xmlns:cx4="http://schemas.microsoft.com/office/drawing/2016/5/10/chartex" xmlns:cx5="http://schemas.microsoft.com/office/drawing/2016/5/11/chartex" xmlns:cx6="http://schemas.microsoft.com/office/drawing/2016/5/12/chartex" xmlns:cx7="http://schemas.microsoft.com/office/drawing/2016/5/13/chartex" xmlns:cx8="http://schemas.microsoft.com/office/drawing/2016/5/14/chartex" xmlns:mc="http://schemas.openxmlformats.org/markup-compatibility/2006" xmlns:aink="http://schemas.microsoft.com/office/drawing/2016/ink" xmlns:am3d="http://schemas.microsoft.com/office/drawing/2017/model3d" xmlns:o="urn:schemas-microsoft-com:office:office" xmlns:r="http://schemas.openxmlformats.org/officeDocument/2006/relationships" xmlns:m="http://schemas.openxmlformats.org/officeDocument/2006/math" xmlns:v="urn:schemas-microsoft-com:vml" xmlns:wp14="http://schemas.microsoft.com/office/word/2010/wordprocessingDrawing" xmlns:wp="http://schemas.openxmlformats.org/drawingml/2006/wordprocessingDrawing" xmlns:w10="urn:schemas-microsoft-com:office:word" xmlns:w="http://schemas.openxmlformats.org/wordprocessingml/2006/main" xmlns:w14="http://schemas.microsoft.com/office/word/2010/wordml" xmlns:w15="http://schemas.microsoft.com/office/word/2012/wordml" xmlns:w16cid="http://schemas.microsoft.com/office/word/2016/wordml/cid" xmlns:w16se="http://schemas.microsoft.com/office/word/2015/wordml/symex" xmlns:wpg="http://schemas.microsoft.com/office/word/2010/wordprocessingGroup" xmlns:wpi="http://schemas.microsoft.com/office/word/2010/wordprocessingInk" xmlns:wne="http://schemas.microsoft.com/office/word/2006/wordml" xmlns:wps="http://schemas.microsoft.com/office/word/2010/wordprocessingShape" mc:Ignorable="w14 w15 w16se w16cid wp14">
+<w:endnotes xmlns:wpc="http://schemas.microsoft.com/office/word/2010/wordprocessingCanvas" xmlns:cx="http://schemas.microsoft.com/office/drawing/2014/chartex" xmlns:cx1="http://schemas.microsoft.com/office/drawing/2015/9/8/chartex" xmlns:cx2="http://schemas.microsoft.com/office/drawing/2015/10/21/chartex" xmlns:cx3="http://schemas.microsoft.com/office/drawing/2016/5/9/chartex" xmlns:cx4="http://schemas.microsoft.com/office/drawing/2016/5/10/chartex" xmlns:cx5="http://schemas.microsoft.com/office/drawing/2016/5/11/chartex" xmlns:cx6="http://schemas.microsoft.com/office/drawing/2016/5/12/chartex" xmlns:cx7="http://schemas.microsoft.com/office/drawing/2016/5/13/chartex" xmlns:cx8="http://schemas.microsoft.com/office/drawing/2016/5/14/chartex" xmlns:mc="http://schemas.openxmlformats.org/markup-compatibility/2006" xmlns:aink="http://schemas.microsoft.com/office/drawing/2016/ink" xmlns:am3d="http://schemas.microsoft.com/office/drawing/2017/model3d" xmlns:o="urn:schemas-microsoft-com:office:office" xmlns:r="http://schemas.openxmlformats.org/officeDocument/2006/relationships" xmlns:m="http://schemas.openxmlformats.org/officeDocument/2006/math" xmlns:v="urn:schemas-microsoft-com:vml" xmlns:wp14="http://schemas.microsoft.com/office/word/2010/wordprocessingDrawing" xmlns:wp="http://schemas.openxmlformats.org/drawingml/2006/wordprocessingDrawing" xmlns:w10="urn:schemas-microsoft-com:office:word" xmlns:w="http://schemas.openxmlformats.org/wordprocessingml/2006/main" xmlns:w14="http://schemas.microsoft.com/office/word/2010/wordml" xmlns:w15="http://schemas.microsoft.com/office/word/2012/wordml" xmlns:w16cex="http://schemas.microsoft.com/office/word/2018/wordml/cex" xmlns:w16cid="http://schemas.microsoft.com/office/word/2016/wordml/cid" xmlns:w16="http://schemas.microsoft.com/office/word/2018/wordml" xmlns:w16sdtdh="http://schemas.microsoft.com/office/word/2020/wordml/sdtdatahash" xmlns:w16se="http://schemas.microsoft.com/office/word/2015/wordml/symex" xmlns:wpg="http://schemas.microsoft.com/office/word/2010/wordprocessingGroup" xmlns:wpi="http://schemas.microsoft.com/office/word/2010/wordprocessingInk" xmlns:wne="http://schemas.microsoft.com/office/word/2006/wordml" xmlns:wps="http://schemas.microsoft.com/office/word/2010/wordprocessingShape" mc:Ignorable="w14 w15 w16se w16cid w16 w16cex w16sdtdh wp14">
   <w:endnote w:type="separator" w:id="-1">
     <w:p>
       <w:pPr>
@@ -1869,20 +1899,20 @@
 </file>
 
 <file path=word/footer1.xml><?xml version="1.0" encoding="utf-8"?>
-<w:ftr xmlns:wpc="http://schemas.microsoft.com/office/word/2010/wordprocessingCanvas" xmlns:cx="http://schemas.microsoft.com/office/drawing/2014/chartex" xmlns:cx1="http://schemas.microsoft.com/office/drawing/2015/9/8/chartex" xmlns:cx2="http://schemas.microsoft.com/office/drawing/2015/10/21/chartex" xmlns:cx3="http://schemas.microsoft.com/office/drawing/2016/5/9/chartex" xmlns:cx4="http://schemas.microsoft.com/office/drawing/2016/5/10/chartex" xmlns:cx5="http://schemas.microsoft.com/office/drawing/2016/5/11/chartex" xmlns:cx6="http://schemas.microsoft.com/office/drawing/2016/5/12/chartex" xmlns:cx7="http://schemas.microsoft.com/office/drawing/2016/5/13/chartex" xmlns:cx8="http://schemas.microsoft.com/office/drawing/2016/5/14/chartex" xmlns:mc="http://schemas.openxmlformats.org/markup-compatibility/2006" xmlns:aink="http://schemas.microsoft.com/office/drawing/2016/ink" xmlns:am3d="http://schemas.microsoft.com/office/drawing/2017/model3d" xmlns:o="urn:schemas-microsoft-com:office:office" xmlns:r="http://schemas.openxmlformats.org/officeDocument/2006/relationships" xmlns:m="http://schemas.openxmlformats.org/officeDocument/2006/math" xmlns:v="urn:schemas-microsoft-com:vml" xmlns:wp14="http://schemas.microsoft.com/office/word/2010/wordprocessingDrawing" xmlns:wp="http://schemas.openxmlformats.org/drawingml/2006/wordprocessingDrawing" xmlns:w10="urn:schemas-microsoft-com:office:word" xmlns:w="http://schemas.openxmlformats.org/wordprocessingml/2006/main" xmlns:w14="http://schemas.microsoft.com/office/word/2010/wordml" xmlns:w15="http://schemas.microsoft.com/office/word/2012/wordml" xmlns:w16cid="http://schemas.microsoft.com/office/word/2016/wordml/cid" xmlns:w16se="http://schemas.microsoft.com/office/word/2015/wordml/symex" xmlns:wpg="http://schemas.microsoft.com/office/word/2010/wordprocessingGroup" xmlns:wpi="http://schemas.microsoft.com/office/word/2010/wordprocessingInk" xmlns:wne="http://schemas.microsoft.com/office/word/2006/wordml" xmlns:wps="http://schemas.microsoft.com/office/word/2010/wordprocessingShape" mc:Ignorable="w14 w15 w16se w16cid wp14">
+<w:ftr xmlns:wpc="http://schemas.microsoft.com/office/word/2010/wordprocessingCanvas" xmlns:cx="http://schemas.microsoft.com/office/drawing/2014/chartex" xmlns:cx1="http://schemas.microsoft.com/office/drawing/2015/9/8/chartex" xmlns:cx2="http://schemas.microsoft.com/office/drawing/2015/10/21/chartex" xmlns:cx3="http://schemas.microsoft.com/office/drawing/2016/5/9/chartex" xmlns:cx4="http://schemas.microsoft.com/office/drawing/2016/5/10/chartex" xmlns:cx5="http://schemas.microsoft.com/office/drawing/2016/5/11/chartex" xmlns:cx6="http://schemas.microsoft.com/office/drawing/2016/5/12/chartex" xmlns:cx7="http://schemas.microsoft.com/office/drawing/2016/5/13/chartex" xmlns:cx8="http://schemas.microsoft.com/office/drawing/2016/5/14/chartex" xmlns:mc="http://schemas.openxmlformats.org/markup-compatibility/2006" xmlns:aink="http://schemas.microsoft.com/office/drawing/2016/ink" xmlns:am3d="http://schemas.microsoft.com/office/drawing/2017/model3d" xmlns:o="urn:schemas-microsoft-com:office:office" xmlns:r="http://schemas.openxmlformats.org/officeDocument/2006/relationships" xmlns:m="http://schemas.openxmlformats.org/officeDocument/2006/math" xmlns:v="urn:schemas-microsoft-com:vml" xmlns:wp14="http://schemas.microsoft.com/office/word/2010/wordprocessingDrawing" xmlns:wp="http://schemas.openxmlformats.org/drawingml/2006/wordprocessingDrawing" xmlns:w10="urn:schemas-microsoft-com:office:word" xmlns:w="http://schemas.openxmlformats.org/wordprocessingml/2006/main" xmlns:w14="http://schemas.microsoft.com/office/word/2010/wordml" xmlns:w15="http://schemas.microsoft.com/office/word/2012/wordml" xmlns:w16cex="http://schemas.microsoft.com/office/word/2018/wordml/cex" xmlns:w16cid="http://schemas.microsoft.com/office/word/2016/wordml/cid" xmlns:w16="http://schemas.microsoft.com/office/word/2018/wordml" xmlns:w16sdtdh="http://schemas.microsoft.com/office/word/2020/wordml/sdtdatahash" xmlns:w16se="http://schemas.microsoft.com/office/word/2015/wordml/symex" xmlns:wpg="http://schemas.microsoft.com/office/word/2010/wordprocessingGroup" xmlns:wpi="http://schemas.microsoft.com/office/word/2010/wordprocessingInk" xmlns:wne="http://schemas.microsoft.com/office/word/2006/wordml" xmlns:wps="http://schemas.microsoft.com/office/word/2010/wordprocessingShape" mc:Ignorable="w14 w15 w16se w16cid w16 w16cex w16sdtdh wp14">
   <w:p>
     <w:pPr>
-      <w:pStyle w:val="Footer"/>
+      <w:pStyle w:val="Bunntekst"/>
     </w:pPr>
   </w:p>
 </w:ftr>
 </file>
 
 <file path=word/footer2.xml><?xml version="1.0" encoding="utf-8"?>
-<w:ftr xmlns:wpc="http://schemas.microsoft.com/office/word/2010/wordprocessingCanvas" xmlns:cx="http://schemas.microsoft.com/office/drawing/2014/chartex" xmlns:cx1="http://schemas.microsoft.com/office/drawing/2015/9/8/chartex" xmlns:cx2="http://schemas.microsoft.com/office/drawing/2015/10/21/chartex" xmlns:cx3="http://schemas.microsoft.com/office/drawing/2016/5/9/chartex" xmlns:cx4="http://schemas.microsoft.com/office/drawing/2016/5/10/chartex" xmlns:cx5="http://schemas.microsoft.com/office/drawing/2016/5/11/chartex" xmlns:cx6="http://schemas.microsoft.com/office/drawing/2016/5/12/chartex" xmlns:cx7="http://schemas.microsoft.com/office/drawing/2016/5/13/chartex" xmlns:cx8="http://schemas.microsoft.com/office/drawing/2016/5/14/chartex" xmlns:mc="http://schemas.openxmlformats.org/markup-compatibility/2006" xmlns:aink="http://schemas.microsoft.com/office/drawing/2016/ink" xmlns:am3d="http://schemas.microsoft.com/office/drawing/2017/model3d" xmlns:o="urn:schemas-microsoft-com:office:office" xmlns:r="http://schemas.openxmlformats.org/officeDocument/2006/relationships" xmlns:m="http://schemas.openxmlformats.org/officeDocument/2006/math" xmlns:v="urn:schemas-microsoft-com:vml" xmlns:wp14="http://schemas.microsoft.com/office/word/2010/wordprocessingDrawing" xmlns:wp="http://schemas.openxmlformats.org/drawingml/2006/wordprocessingDrawing" xmlns:w10="urn:schemas-microsoft-com:office:word" xmlns:w="http://schemas.openxmlformats.org/wordprocessingml/2006/main" xmlns:w14="http://schemas.microsoft.com/office/word/2010/wordml" xmlns:w15="http://schemas.microsoft.com/office/word/2012/wordml" xmlns:w16cid="http://schemas.microsoft.com/office/word/2016/wordml/cid" xmlns:w16se="http://schemas.microsoft.com/office/word/2015/wordml/symex" xmlns:wpg="http://schemas.microsoft.com/office/word/2010/wordprocessingGroup" xmlns:wpi="http://schemas.microsoft.com/office/word/2010/wordprocessingInk" xmlns:wne="http://schemas.microsoft.com/office/word/2006/wordml" xmlns:wps="http://schemas.microsoft.com/office/word/2010/wordprocessingShape" mc:Ignorable="w14 w15 w16se w16cid wp14">
+<w:ftr xmlns:wpc="http://schemas.microsoft.com/office/word/2010/wordprocessingCanvas" xmlns:cx="http://schemas.microsoft.com/office/drawing/2014/chartex" xmlns:cx1="http://schemas.microsoft.com/office/drawing/2015/9/8/chartex" xmlns:cx2="http://schemas.microsoft.com/office/drawing/2015/10/21/chartex" xmlns:cx3="http://schemas.microsoft.com/office/drawing/2016/5/9/chartex" xmlns:cx4="http://schemas.microsoft.com/office/drawing/2016/5/10/chartex" xmlns:cx5="http://schemas.microsoft.com/office/drawing/2016/5/11/chartex" xmlns:cx6="http://schemas.microsoft.com/office/drawing/2016/5/12/chartex" xmlns:cx7="http://schemas.microsoft.com/office/drawing/2016/5/13/chartex" xmlns:cx8="http://schemas.microsoft.com/office/drawing/2016/5/14/chartex" xmlns:mc="http://schemas.openxmlformats.org/markup-compatibility/2006" xmlns:aink="http://schemas.microsoft.com/office/drawing/2016/ink" xmlns:am3d="http://schemas.microsoft.com/office/drawing/2017/model3d" xmlns:o="urn:schemas-microsoft-com:office:office" xmlns:r="http://schemas.openxmlformats.org/officeDocument/2006/relationships" xmlns:m="http://schemas.openxmlformats.org/officeDocument/2006/math" xmlns:v="urn:schemas-microsoft-com:vml" xmlns:wp14="http://schemas.microsoft.com/office/word/2010/wordprocessingDrawing" xmlns:wp="http://schemas.openxmlformats.org/drawingml/2006/wordprocessingDrawing" xmlns:w10="urn:schemas-microsoft-com:office:word" xmlns:w="http://schemas.openxmlformats.org/wordprocessingml/2006/main" xmlns:w14="http://schemas.microsoft.com/office/word/2010/wordml" xmlns:w15="http://schemas.microsoft.com/office/word/2012/wordml" xmlns:w16cex="http://schemas.microsoft.com/office/word/2018/wordml/cex" xmlns:w16cid="http://schemas.microsoft.com/office/word/2016/wordml/cid" xmlns:w16="http://schemas.microsoft.com/office/word/2018/wordml" xmlns:w16sdtdh="http://schemas.microsoft.com/office/word/2020/wordml/sdtdatahash" xmlns:w16se="http://schemas.microsoft.com/office/word/2015/wordml/symex" xmlns:wpg="http://schemas.microsoft.com/office/word/2010/wordprocessingGroup" xmlns:wpi="http://schemas.microsoft.com/office/word/2010/wordprocessingInk" xmlns:wne="http://schemas.microsoft.com/office/word/2006/wordml" xmlns:wps="http://schemas.microsoft.com/office/word/2010/wordprocessingShape" mc:Ignorable="w14 w15 w16se w16cid w16 w16cex w16sdtdh wp14">
   <w:p>
     <w:pPr>
-      <w:pStyle w:val="Footer"/>
+      <w:pStyle w:val="Bunntekst"/>
       <w:rPr>
         <w:szCs w:val="16"/>
       </w:rPr>
@@ -2039,10 +2069,10 @@
 </file>
 
 <file path=word/footer3.xml><?xml version="1.0" encoding="utf-8"?>
-<w:ftr xmlns:wpc="http://schemas.microsoft.com/office/word/2010/wordprocessingCanvas" xmlns:cx="http://schemas.microsoft.com/office/drawing/2014/chartex" xmlns:cx1="http://schemas.microsoft.com/office/drawing/2015/9/8/chartex" xmlns:cx2="http://schemas.microsoft.com/office/drawing/2015/10/21/chartex" xmlns:cx3="http://schemas.microsoft.com/office/drawing/2016/5/9/chartex" xmlns:cx4="http://schemas.microsoft.com/office/drawing/2016/5/10/chartex" xmlns:cx5="http://schemas.microsoft.com/office/drawing/2016/5/11/chartex" xmlns:cx6="http://schemas.microsoft.com/office/drawing/2016/5/12/chartex" xmlns:cx7="http://schemas.microsoft.com/office/drawing/2016/5/13/chartex" xmlns:cx8="http://schemas.microsoft.com/office/drawing/2016/5/14/chartex" xmlns:mc="http://schemas.openxmlformats.org/markup-compatibility/2006" xmlns:aink="http://schemas.microsoft.com/office/drawing/2016/ink" xmlns:am3d="http://schemas.microsoft.com/office/drawing/2017/model3d" xmlns:o="urn:schemas-microsoft-com:office:office" xmlns:r="http://schemas.openxmlformats.org/officeDocument/2006/relationships" xmlns:m="http://schemas.openxmlformats.org/officeDocument/2006/math" xmlns:v="urn:schemas-microsoft-com:vml" xmlns:wp14="http://schemas.microsoft.com/office/word/2010/wordprocessingDrawing" xmlns:wp="http://schemas.openxmlformats.org/drawingml/2006/wordprocessingDrawing" xmlns:w10="urn:schemas-microsoft-com:office:word" xmlns:w="http://schemas.openxmlformats.org/wordprocessingml/2006/main" xmlns:w14="http://schemas.microsoft.com/office/word/2010/wordml" xmlns:w15="http://schemas.microsoft.com/office/word/2012/wordml" xmlns:w16cid="http://schemas.microsoft.com/office/word/2016/wordml/cid" xmlns:w16se="http://schemas.microsoft.com/office/word/2015/wordml/symex" xmlns:wpg="http://schemas.microsoft.com/office/word/2010/wordprocessingGroup" xmlns:wpi="http://schemas.microsoft.com/office/word/2010/wordprocessingInk" xmlns:wne="http://schemas.microsoft.com/office/word/2006/wordml" xmlns:wps="http://schemas.microsoft.com/office/word/2010/wordprocessingShape" mc:Ignorable="w14 w15 w16se w16cid wp14">
+<w:ftr xmlns:wpc="http://schemas.microsoft.com/office/word/2010/wordprocessingCanvas" xmlns:cx="http://schemas.microsoft.com/office/drawing/2014/chartex" xmlns:cx1="http://schemas.microsoft.com/office/drawing/2015/9/8/chartex" xmlns:cx2="http://schemas.microsoft.com/office/drawing/2015/10/21/chartex" xmlns:cx3="http://schemas.microsoft.com/office/drawing/2016/5/9/chartex" xmlns:cx4="http://schemas.microsoft.com/office/drawing/2016/5/10/chartex" xmlns:cx5="http://schemas.microsoft.com/office/drawing/2016/5/11/chartex" xmlns:cx6="http://schemas.microsoft.com/office/drawing/2016/5/12/chartex" xmlns:cx7="http://schemas.microsoft.com/office/drawing/2016/5/13/chartex" xmlns:cx8="http://schemas.microsoft.com/office/drawing/2016/5/14/chartex" xmlns:mc="http://schemas.openxmlformats.org/markup-compatibility/2006" xmlns:aink="http://schemas.microsoft.com/office/drawing/2016/ink" xmlns:am3d="http://schemas.microsoft.com/office/drawing/2017/model3d" xmlns:o="urn:schemas-microsoft-com:office:office" xmlns:r="http://schemas.openxmlformats.org/officeDocument/2006/relationships" xmlns:m="http://schemas.openxmlformats.org/officeDocument/2006/math" xmlns:v="urn:schemas-microsoft-com:vml" xmlns:wp14="http://schemas.microsoft.com/office/word/2010/wordprocessingDrawing" xmlns:wp="http://schemas.openxmlformats.org/drawingml/2006/wordprocessingDrawing" xmlns:w10="urn:schemas-microsoft-com:office:word" xmlns:w="http://schemas.openxmlformats.org/wordprocessingml/2006/main" xmlns:w14="http://schemas.microsoft.com/office/word/2010/wordml" xmlns:w15="http://schemas.microsoft.com/office/word/2012/wordml" xmlns:w16cex="http://schemas.microsoft.com/office/word/2018/wordml/cex" xmlns:w16cid="http://schemas.microsoft.com/office/word/2016/wordml/cid" xmlns:w16="http://schemas.microsoft.com/office/word/2018/wordml" xmlns:w16sdtdh="http://schemas.microsoft.com/office/word/2020/wordml/sdtdatahash" xmlns:w16se="http://schemas.microsoft.com/office/word/2015/wordml/symex" xmlns:wpg="http://schemas.microsoft.com/office/word/2010/wordprocessingGroup" xmlns:wpi="http://schemas.microsoft.com/office/word/2010/wordprocessingInk" xmlns:wne="http://schemas.microsoft.com/office/word/2006/wordml" xmlns:wps="http://schemas.microsoft.com/office/word/2010/wordprocessingShape" mc:Ignorable="w14 w15 w16se w16cid w16 w16cex w16sdtdh wp14">
   <w:p>
     <w:pPr>
-      <w:pStyle w:val="Footer"/>
+      <w:pStyle w:val="Bunntekst"/>
       <w:rPr>
         <w:szCs w:val="16"/>
       </w:rPr>
@@ -2199,7 +2229,7 @@
 </file>
 
 <file path=word/footnotes.xml><?xml version="1.0" encoding="utf-8"?>
-<w:footnotes xmlns:wpc="http://schemas.microsoft.com/office/word/2010/wordprocessingCanvas" xmlns:cx="http://schemas.microsoft.com/office/drawing/2014/chartex" xmlns:cx1="http://schemas.microsoft.com/office/drawing/2015/9/8/chartex" xmlns:cx2="http://schemas.microsoft.com/office/drawing/2015/10/21/chartex" xmlns:cx3="http://schemas.microsoft.com/office/drawing/2016/5/9/chartex" xmlns:cx4="http://schemas.microsoft.com/office/drawing/2016/5/10/chartex" xmlns:cx5="http://schemas.microsoft.com/office/drawing/2016/5/11/chartex" xmlns:cx6="http://schemas.microsoft.com/office/drawing/2016/5/12/chartex" xmlns:cx7="http://schemas.microsoft.com/office/drawing/2016/5/13/chartex" xmlns:cx8="http://schemas.microsoft.com/office/drawing/2016/5/14/chartex" xmlns:mc="http://schemas.openxmlformats.org/markup-compatibility/2006" xmlns:aink="http://schemas.microsoft.com/office/drawing/2016/ink" xmlns:am3d="http://schemas.microsoft.com/office/drawing/2017/model3d" xmlns:o="urn:schemas-microsoft-com:office:office" xmlns:r="http://schemas.openxmlformats.org/officeDocument/2006/relationships" xmlns:m="http://schemas.openxmlformats.org/officeDocument/2006/math" xmlns:v="urn:schemas-microsoft-com:vml" xmlns:wp14="http://schemas.microsoft.com/office/word/2010/wordprocessingDrawing" xmlns:wp="http://schemas.openxmlformats.org/drawingml/2006/wordprocessingDrawing" xmlns:w10="urn:schemas-microsoft-com:office:word" xmlns:w="http://schemas.openxmlformats.org/wordprocessingml/2006/main" xmlns:w14="http://schemas.microsoft.com/office/word/2010/wordml" xmlns:w15="http://schemas.microsoft.com/office/word/2012/wordml" xmlns:w16cid="http://schemas.microsoft.com/office/word/2016/wordml/cid" xmlns:w16se="http://schemas.microsoft.com/office/word/2015/wordml/symex" xmlns:wpg="http://schemas.microsoft.com/office/word/2010/wordprocessingGroup" xmlns:wpi="http://schemas.microsoft.com/office/word/2010/wordprocessingInk" xmlns:wne="http://schemas.microsoft.com/office/word/2006/wordml" xmlns:wps="http://schemas.microsoft.com/office/word/2010/wordprocessingShape" mc:Ignorable="w14 w15 w16se w16cid wp14">
+<w:footnotes xmlns:wpc="http://schemas.microsoft.com/office/word/2010/wordprocessingCanvas" xmlns:cx="http://schemas.microsoft.com/office/drawing/2014/chartex" xmlns:cx1="http://schemas.microsoft.com/office/drawing/2015/9/8/chartex" xmlns:cx2="http://schemas.microsoft.com/office/drawing/2015/10/21/chartex" xmlns:cx3="http://schemas.microsoft.com/office/drawing/2016/5/9/chartex" xmlns:cx4="http://schemas.microsoft.com/office/drawing/2016/5/10/chartex" xmlns:cx5="http://schemas.microsoft.com/office/drawing/2016/5/11/chartex" xmlns:cx6="http://schemas.microsoft.com/office/drawing/2016/5/12/chartex" xmlns:cx7="http://schemas.microsoft.com/office/drawing/2016/5/13/chartex" xmlns:cx8="http://schemas.microsoft.com/office/drawing/2016/5/14/chartex" xmlns:mc="http://schemas.openxmlformats.org/markup-compatibility/2006" xmlns:aink="http://schemas.microsoft.com/office/drawing/2016/ink" xmlns:am3d="http://schemas.microsoft.com/office/drawing/2017/model3d" xmlns:o="urn:schemas-microsoft-com:office:office" xmlns:r="http://schemas.openxmlformats.org/officeDocument/2006/relationships" xmlns:m="http://schemas.openxmlformats.org/officeDocument/2006/math" xmlns:v="urn:schemas-microsoft-com:vml" xmlns:wp14="http://schemas.microsoft.com/office/word/2010/wordprocessingDrawing" xmlns:wp="http://schemas.openxmlformats.org/drawingml/2006/wordprocessingDrawing" xmlns:w10="urn:schemas-microsoft-com:office:word" xmlns:w="http://schemas.openxmlformats.org/wordprocessingml/2006/main" xmlns:w14="http://schemas.microsoft.com/office/word/2010/wordml" xmlns:w15="http://schemas.microsoft.com/office/word/2012/wordml" xmlns:w16cex="http://schemas.microsoft.com/office/word/2018/wordml/cex" xmlns:w16cid="http://schemas.microsoft.com/office/word/2016/wordml/cid" xmlns:w16="http://schemas.microsoft.com/office/word/2018/wordml" xmlns:w16sdtdh="http://schemas.microsoft.com/office/word/2020/wordml/sdtdatahash" xmlns:w16se="http://schemas.microsoft.com/office/word/2015/wordml/symex" xmlns:wpg="http://schemas.microsoft.com/office/word/2010/wordprocessingGroup" xmlns:wpi="http://schemas.microsoft.com/office/word/2010/wordprocessingInk" xmlns:wne="http://schemas.microsoft.com/office/word/2006/wordml" xmlns:wps="http://schemas.microsoft.com/office/word/2010/wordprocessingShape" mc:Ignorable="w14 w15 w16se w16cid w16 w16cex w16sdtdh wp14">
   <w:footnote w:type="separator" w:id="-1">
     <w:p>
       <w:pPr>
@@ -2226,17 +2256,17 @@
 </file>
 
 <file path=word/header1.xml><?xml version="1.0" encoding="utf-8"?>
-<w:hdr xmlns:wpc="http://schemas.microsoft.com/office/word/2010/wordprocessingCanvas" xmlns:cx="http://schemas.microsoft.com/office/drawing/2014/chartex" xmlns:cx1="http://schemas.microsoft.com/office/drawing/2015/9/8/chartex" xmlns:cx2="http://schemas.microsoft.com/office/drawing/2015/10/21/chartex" xmlns:cx3="http://schemas.microsoft.com/office/drawing/2016/5/9/chartex" xmlns:cx4="http://schemas.microsoft.com/office/drawing/2016/5/10/chartex" xmlns:cx5="http://schemas.microsoft.com/office/drawing/2016/5/11/chartex" xmlns:cx6="http://schemas.microsoft.com/office/drawing/2016/5/12/chartex" xmlns:cx7="http://schemas.microsoft.com/office/drawing/2016/5/13/chartex" xmlns:cx8="http://schemas.microsoft.com/office/drawing/2016/5/14/chartex" xmlns:mc="http://schemas.openxmlformats.org/markup-compatibility/2006" xmlns:aink="http://schemas.microsoft.com/office/drawing/2016/ink" xmlns:am3d="http://schemas.microsoft.com/office/drawing/2017/model3d" xmlns:o="urn:schemas-microsoft-com:office:office" xmlns:r="http://schemas.openxmlformats.org/officeDocument/2006/relationships" xmlns:m="http://schemas.openxmlformats.org/officeDocument/2006/math" xmlns:v="urn:schemas-microsoft-com:vml" xmlns:wp14="http://schemas.microsoft.com/office/word/2010/wordprocessingDrawing" xmlns:wp="http://schemas.openxmlformats.org/drawingml/2006/wordprocessingDrawing" xmlns:w10="urn:schemas-microsoft-com:office:word" xmlns:w="http://schemas.openxmlformats.org/wordprocessingml/2006/main" xmlns:w14="http://schemas.microsoft.com/office/word/2010/wordml" xmlns:w15="http://schemas.microsoft.com/office/word/2012/wordml" xmlns:w16cid="http://schemas.microsoft.com/office/word/2016/wordml/cid" xmlns:w16se="http://schemas.microsoft.com/office/word/2015/wordml/symex" xmlns:wpg="http://schemas.microsoft.com/office/word/2010/wordprocessingGroup" xmlns:wpi="http://schemas.microsoft.com/office/word/2010/wordprocessingInk" xmlns:wne="http://schemas.microsoft.com/office/word/2006/wordml" xmlns:wps="http://schemas.microsoft.com/office/word/2010/wordprocessingShape" mc:Ignorable="w14 w15 w16se w16cid wp14">
+<w:hdr xmlns:wpc="http://schemas.microsoft.com/office/word/2010/wordprocessingCanvas" xmlns:cx="http://schemas.microsoft.com/office/drawing/2014/chartex" xmlns:cx1="http://schemas.microsoft.com/office/drawing/2015/9/8/chartex" xmlns:cx2="http://schemas.microsoft.com/office/drawing/2015/10/21/chartex" xmlns:cx3="http://schemas.microsoft.com/office/drawing/2016/5/9/chartex" xmlns:cx4="http://schemas.microsoft.com/office/drawing/2016/5/10/chartex" xmlns:cx5="http://schemas.microsoft.com/office/drawing/2016/5/11/chartex" xmlns:cx6="http://schemas.microsoft.com/office/drawing/2016/5/12/chartex" xmlns:cx7="http://schemas.microsoft.com/office/drawing/2016/5/13/chartex" xmlns:cx8="http://schemas.microsoft.com/office/drawing/2016/5/14/chartex" xmlns:mc="http://schemas.openxmlformats.org/markup-compatibility/2006" xmlns:aink="http://schemas.microsoft.com/office/drawing/2016/ink" xmlns:am3d="http://schemas.microsoft.com/office/drawing/2017/model3d" xmlns:o="urn:schemas-microsoft-com:office:office" xmlns:r="http://schemas.openxmlformats.org/officeDocument/2006/relationships" xmlns:m="http://schemas.openxmlformats.org/officeDocument/2006/math" xmlns:v="urn:schemas-microsoft-com:vml" xmlns:wp14="http://schemas.microsoft.com/office/word/2010/wordprocessingDrawing" xmlns:wp="http://schemas.openxmlformats.org/drawingml/2006/wordprocessingDrawing" xmlns:w10="urn:schemas-microsoft-com:office:word" xmlns:w="http://schemas.openxmlformats.org/wordprocessingml/2006/main" xmlns:w14="http://schemas.microsoft.com/office/word/2010/wordml" xmlns:w15="http://schemas.microsoft.com/office/word/2012/wordml" xmlns:w16cex="http://schemas.microsoft.com/office/word/2018/wordml/cex" xmlns:w16cid="http://schemas.microsoft.com/office/word/2016/wordml/cid" xmlns:w16="http://schemas.microsoft.com/office/word/2018/wordml" xmlns:w16sdtdh="http://schemas.microsoft.com/office/word/2020/wordml/sdtdatahash" xmlns:w16se="http://schemas.microsoft.com/office/word/2015/wordml/symex" xmlns:wpg="http://schemas.microsoft.com/office/word/2010/wordprocessingGroup" xmlns:wpi="http://schemas.microsoft.com/office/word/2010/wordprocessingInk" xmlns:wne="http://schemas.microsoft.com/office/word/2006/wordml" xmlns:wps="http://schemas.microsoft.com/office/word/2010/wordprocessingShape" mc:Ignorable="w14 w15 w16se w16cid w16 w16cex w16sdtdh wp14">
   <w:p>
     <w:pPr>
-      <w:pStyle w:val="Header"/>
+      <w:pStyle w:val="Topptekst"/>
     </w:pPr>
   </w:p>
 </w:hdr>
 </file>
 
 <file path=word/header2.xml><?xml version="1.0" encoding="utf-8"?>
-<w:hdr xmlns:wpc="http://schemas.microsoft.com/office/word/2010/wordprocessingCanvas" xmlns:cx="http://schemas.microsoft.com/office/drawing/2014/chartex" xmlns:cx1="http://schemas.microsoft.com/office/drawing/2015/9/8/chartex" xmlns:cx2="http://schemas.microsoft.com/office/drawing/2015/10/21/chartex" xmlns:cx3="http://schemas.microsoft.com/office/drawing/2016/5/9/chartex" xmlns:cx4="http://schemas.microsoft.com/office/drawing/2016/5/10/chartex" xmlns:cx5="http://schemas.microsoft.com/office/drawing/2016/5/11/chartex" xmlns:cx6="http://schemas.microsoft.com/office/drawing/2016/5/12/chartex" xmlns:cx7="http://schemas.microsoft.com/office/drawing/2016/5/13/chartex" xmlns:cx8="http://schemas.microsoft.com/office/drawing/2016/5/14/chartex" xmlns:mc="http://schemas.openxmlformats.org/markup-compatibility/2006" xmlns:aink="http://schemas.microsoft.com/office/drawing/2016/ink" xmlns:am3d="http://schemas.microsoft.com/office/drawing/2017/model3d" xmlns:o="urn:schemas-microsoft-com:office:office" xmlns:r="http://schemas.openxmlformats.org/officeDocument/2006/relationships" xmlns:m="http://schemas.openxmlformats.org/officeDocument/2006/math" xmlns:v="urn:schemas-microsoft-com:vml" xmlns:wp14="http://schemas.microsoft.com/office/word/2010/wordprocessingDrawing" xmlns:wp="http://schemas.openxmlformats.org/drawingml/2006/wordprocessingDrawing" xmlns:w10="urn:schemas-microsoft-com:office:word" xmlns:w="http://schemas.openxmlformats.org/wordprocessingml/2006/main" xmlns:w14="http://schemas.microsoft.com/office/word/2010/wordml" xmlns:w15="http://schemas.microsoft.com/office/word/2012/wordml" xmlns:w16cid="http://schemas.microsoft.com/office/word/2016/wordml/cid" xmlns:w16se="http://schemas.microsoft.com/office/word/2015/wordml/symex" xmlns:wpg="http://schemas.microsoft.com/office/word/2010/wordprocessingGroup" xmlns:wpi="http://schemas.microsoft.com/office/word/2010/wordprocessingInk" xmlns:wne="http://schemas.microsoft.com/office/word/2006/wordml" xmlns:wps="http://schemas.microsoft.com/office/word/2010/wordprocessingShape" mc:Ignorable="w14 w15 w16se w16cid wp14">
+<w:hdr xmlns:wpc="http://schemas.microsoft.com/office/word/2010/wordprocessingCanvas" xmlns:cx="http://schemas.microsoft.com/office/drawing/2014/chartex" xmlns:cx1="http://schemas.microsoft.com/office/drawing/2015/9/8/chartex" xmlns:cx2="http://schemas.microsoft.com/office/drawing/2015/10/21/chartex" xmlns:cx3="http://schemas.microsoft.com/office/drawing/2016/5/9/chartex" xmlns:cx4="http://schemas.microsoft.com/office/drawing/2016/5/10/chartex" xmlns:cx5="http://schemas.microsoft.com/office/drawing/2016/5/11/chartex" xmlns:cx6="http://schemas.microsoft.com/office/drawing/2016/5/12/chartex" xmlns:cx7="http://schemas.microsoft.com/office/drawing/2016/5/13/chartex" xmlns:cx8="http://schemas.microsoft.com/office/drawing/2016/5/14/chartex" xmlns:mc="http://schemas.openxmlformats.org/markup-compatibility/2006" xmlns:aink="http://schemas.microsoft.com/office/drawing/2016/ink" xmlns:am3d="http://schemas.microsoft.com/office/drawing/2017/model3d" xmlns:o="urn:schemas-microsoft-com:office:office" xmlns:r="http://schemas.openxmlformats.org/officeDocument/2006/relationships" xmlns:m="http://schemas.openxmlformats.org/officeDocument/2006/math" xmlns:v="urn:schemas-microsoft-com:vml" xmlns:wp14="http://schemas.microsoft.com/office/word/2010/wordprocessingDrawing" xmlns:wp="http://schemas.openxmlformats.org/drawingml/2006/wordprocessingDrawing" xmlns:w10="urn:schemas-microsoft-com:office:word" xmlns:w="http://schemas.openxmlformats.org/wordprocessingml/2006/main" xmlns:w14="http://schemas.microsoft.com/office/word/2010/wordml" xmlns:w15="http://schemas.microsoft.com/office/word/2012/wordml" xmlns:w16cex="http://schemas.microsoft.com/office/word/2018/wordml/cex" xmlns:w16cid="http://schemas.microsoft.com/office/word/2016/wordml/cid" xmlns:w16="http://schemas.microsoft.com/office/word/2018/wordml" xmlns:w16sdtdh="http://schemas.microsoft.com/office/word/2020/wordml/sdtdatahash" xmlns:w16se="http://schemas.microsoft.com/office/word/2015/wordml/symex" xmlns:wpg="http://schemas.microsoft.com/office/word/2010/wordprocessingGroup" xmlns:wpi="http://schemas.microsoft.com/office/word/2010/wordprocessingInk" xmlns:wne="http://schemas.microsoft.com/office/word/2006/wordml" xmlns:wps="http://schemas.microsoft.com/office/word/2010/wordprocessingShape" mc:Ignorable="w14 w15 w16se w16cid w16 w16cex w16sdtdh wp14">
   <w:sdt>
     <w:sdtPr>
       <w:alias w:val="Title"/>
@@ -2264,7 +2294,7 @@
 </file>
 
 <file path=word/header3.xml><?xml version="1.0" encoding="utf-8"?>
-<w:hdr xmlns:wpc="http://schemas.microsoft.com/office/word/2010/wordprocessingCanvas" xmlns:cx="http://schemas.microsoft.com/office/drawing/2014/chartex" xmlns:cx1="http://schemas.microsoft.com/office/drawing/2015/9/8/chartex" xmlns:cx2="http://schemas.microsoft.com/office/drawing/2015/10/21/chartex" xmlns:cx3="http://schemas.microsoft.com/office/drawing/2016/5/9/chartex" xmlns:cx4="http://schemas.microsoft.com/office/drawing/2016/5/10/chartex" xmlns:cx5="http://schemas.microsoft.com/office/drawing/2016/5/11/chartex" xmlns:cx6="http://schemas.microsoft.com/office/drawing/2016/5/12/chartex" xmlns:cx7="http://schemas.microsoft.com/office/drawing/2016/5/13/chartex" xmlns:cx8="http://schemas.microsoft.com/office/drawing/2016/5/14/chartex" xmlns:mc="http://schemas.openxmlformats.org/markup-compatibility/2006" xmlns:aink="http://schemas.microsoft.com/office/drawing/2016/ink" xmlns:am3d="http://schemas.microsoft.com/office/drawing/2017/model3d" xmlns:o="urn:schemas-microsoft-com:office:office" xmlns:r="http://schemas.openxmlformats.org/officeDocument/2006/relationships" xmlns:m="http://schemas.openxmlformats.org/officeDocument/2006/math" xmlns:v="urn:schemas-microsoft-com:vml" xmlns:wp14="http://schemas.microsoft.com/office/word/2010/wordprocessingDrawing" xmlns:wp="http://schemas.openxmlformats.org/drawingml/2006/wordprocessingDrawing" xmlns:w10="urn:schemas-microsoft-com:office:word" xmlns:w="http://schemas.openxmlformats.org/wordprocessingml/2006/main" xmlns:w14="http://schemas.microsoft.com/office/word/2010/wordml" xmlns:w15="http://schemas.microsoft.com/office/word/2012/wordml" xmlns:w16cid="http://schemas.microsoft.com/office/word/2016/wordml/cid" xmlns:w16se="http://schemas.microsoft.com/office/word/2015/wordml/symex" xmlns:wpg="http://schemas.microsoft.com/office/word/2010/wordprocessingGroup" xmlns:wpi="http://schemas.microsoft.com/office/word/2010/wordprocessingInk" xmlns:wne="http://schemas.microsoft.com/office/word/2006/wordml" xmlns:wps="http://schemas.microsoft.com/office/word/2010/wordprocessingShape" mc:Ignorable="w14 w15 w16se w16cid wp14">
+<w:hdr xmlns:wpc="http://schemas.microsoft.com/office/word/2010/wordprocessingCanvas" xmlns:cx="http://schemas.microsoft.com/office/drawing/2014/chartex" xmlns:cx1="http://schemas.microsoft.com/office/drawing/2015/9/8/chartex" xmlns:cx2="http://schemas.microsoft.com/office/drawing/2015/10/21/chartex" xmlns:cx3="http://schemas.microsoft.com/office/drawing/2016/5/9/chartex" xmlns:cx4="http://schemas.microsoft.com/office/drawing/2016/5/10/chartex" xmlns:cx5="http://schemas.microsoft.com/office/drawing/2016/5/11/chartex" xmlns:cx6="http://schemas.microsoft.com/office/drawing/2016/5/12/chartex" xmlns:cx7="http://schemas.microsoft.com/office/drawing/2016/5/13/chartex" xmlns:cx8="http://schemas.microsoft.com/office/drawing/2016/5/14/chartex" xmlns:mc="http://schemas.openxmlformats.org/markup-compatibility/2006" xmlns:aink="http://schemas.microsoft.com/office/drawing/2016/ink" xmlns:am3d="http://schemas.microsoft.com/office/drawing/2017/model3d" xmlns:o="urn:schemas-microsoft-com:office:office" xmlns:r="http://schemas.openxmlformats.org/officeDocument/2006/relationships" xmlns:m="http://schemas.openxmlformats.org/officeDocument/2006/math" xmlns:v="urn:schemas-microsoft-com:vml" xmlns:wp14="http://schemas.microsoft.com/office/word/2010/wordprocessingDrawing" xmlns:wp="http://schemas.openxmlformats.org/drawingml/2006/wordprocessingDrawing" xmlns:w10="urn:schemas-microsoft-com:office:word" xmlns:w="http://schemas.openxmlformats.org/wordprocessingml/2006/main" xmlns:w14="http://schemas.microsoft.com/office/word/2010/wordml" xmlns:w15="http://schemas.microsoft.com/office/word/2012/wordml" xmlns:w16cex="http://schemas.microsoft.com/office/word/2018/wordml/cex" xmlns:w16cid="http://schemas.microsoft.com/office/word/2016/wordml/cid" xmlns:w16="http://schemas.microsoft.com/office/word/2018/wordml" xmlns:w16sdtdh="http://schemas.microsoft.com/office/word/2020/wordml/sdtdatahash" xmlns:w16se="http://schemas.microsoft.com/office/word/2015/wordml/symex" xmlns:wpg="http://schemas.microsoft.com/office/word/2010/wordprocessingGroup" xmlns:wpi="http://schemas.microsoft.com/office/word/2010/wordprocessingInk" xmlns:wne="http://schemas.microsoft.com/office/word/2006/wordml" xmlns:wps="http://schemas.microsoft.com/office/word/2010/wordprocessingShape" mc:Ignorable="w14 w15 w16se w16cid w16 w16cex w16sdtdh wp14">
   <w:p>
     <w:pPr>
       <w:ind w:left="-288"/>
@@ -2327,7 +2357,7 @@
 </file>
 
 <file path=word/numbering.xml><?xml version="1.0" encoding="utf-8"?>
-<w:numbering xmlns:wpc="http://schemas.microsoft.com/office/word/2010/wordprocessingCanvas" xmlns:cx="http://schemas.microsoft.com/office/drawing/2014/chartex" xmlns:cx1="http://schemas.microsoft.com/office/drawing/2015/9/8/chartex" xmlns:cx2="http://schemas.microsoft.com/office/drawing/2015/10/21/chartex" xmlns:cx3="http://schemas.microsoft.com/office/drawing/2016/5/9/chartex" xmlns:cx4="http://schemas.microsoft.com/office/drawing/2016/5/10/chartex" xmlns:cx5="http://schemas.microsoft.com/office/drawing/2016/5/11/chartex" xmlns:cx6="http://schemas.microsoft.com/office/drawing/2016/5/12/chartex" xmlns:cx7="http://schemas.microsoft.com/office/drawing/2016/5/13/chartex" xmlns:cx8="http://schemas.microsoft.com/office/drawing/2016/5/14/chartex" xmlns:mc="http://schemas.openxmlformats.org/markup-compatibility/2006" xmlns:aink="http://schemas.microsoft.com/office/drawing/2016/ink" xmlns:am3d="http://schemas.microsoft.com/office/drawing/2017/model3d" xmlns:o="urn:schemas-microsoft-com:office:office" xmlns:r="http://schemas.openxmlformats.org/officeDocument/2006/relationships" xmlns:m="http://schemas.openxmlformats.org/officeDocument/2006/math" xmlns:v="urn:schemas-microsoft-com:vml" xmlns:wp14="http://schemas.microsoft.com/office/word/2010/wordprocessingDrawing" xmlns:wp="http://schemas.openxmlformats.org/drawingml/2006/wordprocessingDrawing" xmlns:w10="urn:schemas-microsoft-com:office:word" xmlns:w="http://schemas.openxmlformats.org/wordprocessingml/2006/main" xmlns:w14="http://schemas.microsoft.com/office/word/2010/wordml" xmlns:w15="http://schemas.microsoft.com/office/word/2012/wordml" xmlns:w16cid="http://schemas.microsoft.com/office/word/2016/wordml/cid" xmlns:w16se="http://schemas.microsoft.com/office/word/2015/wordml/symex" xmlns:wpg="http://schemas.microsoft.com/office/word/2010/wordprocessingGroup" xmlns:wpi="http://schemas.microsoft.com/office/word/2010/wordprocessingInk" xmlns:wne="http://schemas.microsoft.com/office/word/2006/wordml" xmlns:wps="http://schemas.microsoft.com/office/word/2010/wordprocessingShape" mc:Ignorable="w14 w15 w16se w16cid wp14">
+<w:numbering xmlns:wpc="http://schemas.microsoft.com/office/word/2010/wordprocessingCanvas" xmlns:cx="http://schemas.microsoft.com/office/drawing/2014/chartex" xmlns:cx1="http://schemas.microsoft.com/office/drawing/2015/9/8/chartex" xmlns:cx2="http://schemas.microsoft.com/office/drawing/2015/10/21/chartex" xmlns:cx3="http://schemas.microsoft.com/office/drawing/2016/5/9/chartex" xmlns:cx4="http://schemas.microsoft.com/office/drawing/2016/5/10/chartex" xmlns:cx5="http://schemas.microsoft.com/office/drawing/2016/5/11/chartex" xmlns:cx6="http://schemas.microsoft.com/office/drawing/2016/5/12/chartex" xmlns:cx7="http://schemas.microsoft.com/office/drawing/2016/5/13/chartex" xmlns:cx8="http://schemas.microsoft.com/office/drawing/2016/5/14/chartex" xmlns:mc="http://schemas.openxmlformats.org/markup-compatibility/2006" xmlns:aink="http://schemas.microsoft.com/office/drawing/2016/ink" xmlns:am3d="http://schemas.microsoft.com/office/drawing/2017/model3d" xmlns:o="urn:schemas-microsoft-com:office:office" xmlns:r="http://schemas.openxmlformats.org/officeDocument/2006/relationships" xmlns:m="http://schemas.openxmlformats.org/officeDocument/2006/math" xmlns:v="urn:schemas-microsoft-com:vml" xmlns:wp14="http://schemas.microsoft.com/office/word/2010/wordprocessingDrawing" xmlns:wp="http://schemas.openxmlformats.org/drawingml/2006/wordprocessingDrawing" xmlns:w10="urn:schemas-microsoft-com:office:word" xmlns:w="http://schemas.openxmlformats.org/wordprocessingml/2006/main" xmlns:w14="http://schemas.microsoft.com/office/word/2010/wordml" xmlns:w15="http://schemas.microsoft.com/office/word/2012/wordml" xmlns:w16cex="http://schemas.microsoft.com/office/word/2018/wordml/cex" xmlns:w16cid="http://schemas.microsoft.com/office/word/2016/wordml/cid" xmlns:w16="http://schemas.microsoft.com/office/word/2018/wordml" xmlns:w16sdtdh="http://schemas.microsoft.com/office/word/2020/wordml/sdtdatahash" xmlns:w16se="http://schemas.microsoft.com/office/word/2015/wordml/symex" xmlns:wpg="http://schemas.microsoft.com/office/word/2010/wordprocessingGroup" xmlns:wpi="http://schemas.microsoft.com/office/word/2010/wordprocessingInk" xmlns:wne="http://schemas.microsoft.com/office/word/2006/wordml" xmlns:wps="http://schemas.microsoft.com/office/word/2010/wordprocessingShape" mc:Ignorable="w14 w15 w16se w16cid w16 w16cex w16sdtdh wp14">
   <w:abstractNum w:abstractNumId="0" w15:restartNumberingAfterBreak="0">
     <w:nsid w:val="04B70C52"/>
     <w:multiLevelType w:val="hybridMultilevel"/>
@@ -2690,7 +2720,7 @@
     <w:lvl w:ilvl="0">
       <w:start w:val="1"/>
       <w:numFmt w:val="none"/>
-      <w:pStyle w:val="Heading1"/>
+      <w:pStyle w:val="Overskrift1"/>
       <w:suff w:val="nothing"/>
       <w:lvlText w:val=""/>
       <w:lvlJc w:val="left"/>
@@ -2704,7 +2734,7 @@
     <w:lvl w:ilvl="1">
       <w:start w:val="1"/>
       <w:numFmt w:val="decimal"/>
-      <w:pStyle w:val="Heading2"/>
+      <w:pStyle w:val="Overskrift2"/>
       <w:suff w:val="space"/>
       <w:lvlText w:val="Part %2:"/>
       <w:lvlJc w:val="left"/>
@@ -2718,7 +2748,7 @@
     <w:lvl w:ilvl="2">
       <w:start w:val="1"/>
       <w:numFmt w:val="decimal"/>
-      <w:pStyle w:val="Heading3"/>
+      <w:pStyle w:val="Overskrift3"/>
       <w:suff w:val="space"/>
       <w:lvlText w:val="Step %3:"/>
       <w:lvlJc w:val="left"/>
@@ -3200,7 +3230,7 @@
       <w:lvl w:ilvl="0">
         <w:start w:val="1"/>
         <w:numFmt w:val="decimal"/>
-        <w:pStyle w:val="Heading1"/>
+        <w:pStyle w:val="Overskrift1"/>
         <w:suff w:val="space"/>
         <w:lvlText w:val="Part %1:"/>
         <w:lvlJc w:val="left"/>
@@ -3216,7 +3246,7 @@
       <w:lvl w:ilvl="1">
         <w:start w:val="1"/>
         <w:numFmt w:val="decimal"/>
-        <w:pStyle w:val="Heading2"/>
+        <w:pStyle w:val="Overskrift2"/>
         <w:suff w:val="space"/>
         <w:lvlText w:val="Task %2:"/>
         <w:lvlJc w:val="left"/>
@@ -3232,7 +3262,7 @@
       <w:lvl w:ilvl="2">
         <w:start w:val="1"/>
         <w:numFmt w:val="decimal"/>
-        <w:pStyle w:val="Heading3"/>
+        <w:pStyle w:val="Overskrift3"/>
         <w:suff w:val="space"/>
         <w:lvlText w:val="Step %3:"/>
         <w:lvlJc w:val="left"/>
@@ -3348,7 +3378,7 @@
       <w:lvl w:ilvl="0">
         <w:start w:val="1"/>
         <w:numFmt w:val="decimal"/>
-        <w:pStyle w:val="Heading1"/>
+        <w:pStyle w:val="Overskrift1"/>
         <w:suff w:val="space"/>
         <w:lvlText w:val="Part %1:"/>
         <w:lvlJc w:val="left"/>
@@ -3365,7 +3395,7 @@
       <w:lvl w:ilvl="1">
         <w:start w:val="1"/>
         <w:numFmt w:val="decimal"/>
-        <w:pStyle w:val="Heading2"/>
+        <w:pStyle w:val="Overskrift2"/>
         <w:suff w:val="space"/>
         <w:lvlText w:val="Task %2:"/>
         <w:lvlJc w:val="left"/>
@@ -3382,7 +3412,7 @@
       <w:lvl w:ilvl="2">
         <w:start w:val="1"/>
         <w:numFmt w:val="decimal"/>
-        <w:pStyle w:val="Heading3"/>
+        <w:pStyle w:val="Overskrift3"/>
         <w:suff w:val="space"/>
         <w:lvlText w:val="Step %3:"/>
         <w:lvlJc w:val="left"/>
@@ -3525,25 +3555,7 @@
   </w:num>
   <w:num w:numId="9">
     <w:abstractNumId w:val="3"/>
-    <w:lvlOverride w:ilvl="2">
-      <w:lvl w:ilvl="2">
-        <w:start w:val="1"/>
-        <w:numFmt w:val="lowerLetter"/>
-        <w:pStyle w:val="Heading3"/>
-        <w:lvlText w:val="%3."/>
-        <w:lvlJc w:val="left"/>
-        <w:pPr>
-          <w:tabs>
-            <w:tab w:val="num" w:pos="720"/>
-          </w:tabs>
-          <w:ind w:left="720" w:hanging="360"/>
-        </w:pPr>
-        <w:rPr>
-          <w:rFonts w:hint="default"/>
-          <w:b w:val="0"/>
-        </w:rPr>
-      </w:lvl>
-    </w:lvlOverride>
+    <w:lvlOverride w:ilvl="0"/>
   </w:num>
   <w:num w:numId="10">
     <w:abstractNumId w:val="6"/>
@@ -3553,7 +3565,7 @@
 </file>
 
 <file path=word/styles.xml><?xml version="1.0" encoding="utf-8"?>
-<w:styles xmlns:mc="http://schemas.openxmlformats.org/markup-compatibility/2006" xmlns:r="http://schemas.openxmlformats.org/officeDocument/2006/relationships" xmlns:w="http://schemas.openxmlformats.org/wordprocessingml/2006/main" xmlns:w14="http://schemas.microsoft.com/office/word/2010/wordml" xmlns:w15="http://schemas.microsoft.com/office/word/2012/wordml" xmlns:w16cid="http://schemas.microsoft.com/office/word/2016/wordml/cid" xmlns:w16se="http://schemas.microsoft.com/office/word/2015/wordml/symex" mc:Ignorable="w14 w15 w16se w16cid">
+<w:styles xmlns:mc="http://schemas.openxmlformats.org/markup-compatibility/2006" xmlns:r="http://schemas.openxmlformats.org/officeDocument/2006/relationships" xmlns:w="http://schemas.openxmlformats.org/wordprocessingml/2006/main" xmlns:w14="http://schemas.microsoft.com/office/word/2010/wordml" xmlns:w15="http://schemas.microsoft.com/office/word/2012/wordml" xmlns:w16cex="http://schemas.microsoft.com/office/word/2018/wordml/cex" xmlns:w16cid="http://schemas.microsoft.com/office/word/2016/wordml/cid" xmlns:w16="http://schemas.microsoft.com/office/word/2018/wordml" xmlns:w16sdtdh="http://schemas.microsoft.com/office/word/2020/wordml/sdtdatahash" xmlns:w16se="http://schemas.microsoft.com/office/word/2015/wordml/symex" mc:Ignorable="w14 w15 w16se w16cid w16 w16cex w16sdtdh">
   <w:docDefaults>
     <w:rPrDefault>
       <w:rPr>
@@ -3563,7 +3575,7 @@
     </w:rPrDefault>
     <w:pPrDefault/>
   </w:docDefaults>
-  <w:latentStyles w:defLockedState="0" w:defUIPriority="99" w:defSemiHidden="0" w:defUnhideWhenUsed="0" w:defQFormat="0" w:count="375">
+  <w:latentStyles w:defLockedState="0" w:defUIPriority="99" w:defSemiHidden="0" w:defUnhideWhenUsed="0" w:defQFormat="0" w:count="376">
     <w:lsdException w:name="Normal" w:uiPriority="0" w:qFormat="1"/>
     <w:lsdException w:name="heading 1" w:uiPriority="0" w:qFormat="1"/>
     <w:lsdException w:name="heading 2" w:semiHidden="1" w:uiPriority="0" w:unhideWhenUsed="1" w:qFormat="1"/>
@@ -3712,11 +3724,11 @@
     <w:lsdException w:name="Table Elegant" w:semiHidden="1" w:unhideWhenUsed="1"/>
     <w:lsdException w:name="Table Professional" w:semiHidden="1" w:unhideWhenUsed="1"/>
     <w:lsdException w:name="Table Subtle 1" w:semiHidden="1" w:unhideWhenUsed="1"/>
+    <w:lsdException w:name="Table Subtle 2" w:semiHidden="1" w:unhideWhenUsed="1"/>
     <w:lsdException w:name="Table Web 1" w:semiHidden="1" w:unhideWhenUsed="1"/>
     <w:lsdException w:name="Table Web 2" w:semiHidden="1" w:unhideWhenUsed="1"/>
     <w:lsdException w:name="Balloon Text" w:semiHidden="1" w:uiPriority="0" w:unhideWhenUsed="1"/>
     <w:lsdException w:name="Table Grid" w:uiPriority="59"/>
-    <w:lsdException w:name="Table Theme" w:semiHidden="1" w:unhideWhenUsed="1"/>
     <w:lsdException w:name="Placeholder Text" w:semiHidden="1"/>
     <w:lsdException w:name="No Spacing" w:semiHidden="1" w:uiPriority="1" w:unhideWhenUsed="1" w:qFormat="1"/>
     <w:lsdException w:name="Light Shading" w:uiPriority="60"/>
@@ -3936,6 +3948,7 @@
     <w:lsdException w:name="Smart Hyperlink" w:semiHidden="1" w:unhideWhenUsed="1"/>
     <w:lsdException w:name="Hashtag" w:semiHidden="1" w:unhideWhenUsed="1"/>
     <w:lsdException w:name="Unresolved Mention" w:semiHidden="1" w:unhideWhenUsed="1"/>
+    <w:lsdException w:name="Smart Link" w:semiHidden="1" w:unhideWhenUsed="1"/>
   </w:latentStyles>
   <w:style w:type="paragraph" w:default="1" w:styleId="Normal">
     <w:name w:val="Normal"/>
@@ -3950,11 +3963,11 @@
       <w:szCs w:val="22"/>
     </w:rPr>
   </w:style>
-  <w:style w:type="paragraph" w:styleId="Heading1">
+  <w:style w:type="paragraph" w:styleId="Overskrift1">
     <w:name w:val="heading 1"/>
     <w:basedOn w:val="Normal"/>
     <w:next w:val="BodyTextL25"/>
-    <w:link w:val="Heading1Char"/>
+    <w:link w:val="Overskrift1Tegn"/>
     <w:autoRedefine/>
     <w:uiPriority w:val="9"/>
     <w:unhideWhenUsed/>
@@ -3977,11 +3990,11 @@
       <w:szCs w:val="26"/>
     </w:rPr>
   </w:style>
-  <w:style w:type="paragraph" w:styleId="Heading2">
+  <w:style w:type="paragraph" w:styleId="Overskrift2">
     <w:name w:val="heading 2"/>
     <w:basedOn w:val="Normal"/>
     <w:next w:val="BodyTextL25"/>
-    <w:link w:val="Heading2Char"/>
+    <w:link w:val="Overskrift2Tegn"/>
     <w:autoRedefine/>
     <w:uiPriority w:val="9"/>
     <w:semiHidden/>
@@ -4005,11 +4018,11 @@
       <w:szCs w:val="26"/>
     </w:rPr>
   </w:style>
-  <w:style w:type="paragraph" w:styleId="Heading3">
+  <w:style w:type="paragraph" w:styleId="Overskrift3">
     <w:name w:val="heading 3"/>
     <w:basedOn w:val="Normal"/>
     <w:next w:val="Normal"/>
-    <w:link w:val="Heading3Char"/>
+    <w:link w:val="Overskrift3Tegn"/>
     <w:unhideWhenUsed/>
     <w:qFormat/>
     <w:rsid w:val="00D531D0"/>
@@ -4029,11 +4042,11 @@
       <w:szCs w:val="26"/>
     </w:rPr>
   </w:style>
-  <w:style w:type="paragraph" w:styleId="Heading4">
+  <w:style w:type="paragraph" w:styleId="Overskrift4">
     <w:name w:val="heading 4"/>
     <w:basedOn w:val="BodyTextL25"/>
     <w:next w:val="BodyTextL25"/>
-    <w:link w:val="Heading4Char"/>
+    <w:link w:val="Overskrift4Tegn"/>
     <w:unhideWhenUsed/>
     <w:qFormat/>
     <w:rsid w:val="002D7FF9"/>
@@ -4051,11 +4064,11 @@
       <w:szCs w:val="28"/>
     </w:rPr>
   </w:style>
-  <w:style w:type="paragraph" w:styleId="Heading5">
+  <w:style w:type="paragraph" w:styleId="Overskrift5">
     <w:name w:val="heading 5"/>
     <w:basedOn w:val="Normal"/>
     <w:next w:val="Normal"/>
-    <w:link w:val="Heading5Char"/>
+    <w:link w:val="Overskrift5Tegn"/>
     <w:semiHidden/>
     <w:unhideWhenUsed/>
     <w:qFormat/>
@@ -4074,11 +4087,11 @@
       <w:szCs w:val="26"/>
     </w:rPr>
   </w:style>
-  <w:style w:type="paragraph" w:styleId="Heading6">
+  <w:style w:type="paragraph" w:styleId="Overskrift6">
     <w:name w:val="heading 6"/>
     <w:basedOn w:val="Normal"/>
     <w:next w:val="Normal"/>
-    <w:link w:val="Heading6Char"/>
+    <w:link w:val="Overskrift6Tegn"/>
     <w:semiHidden/>
     <w:unhideWhenUsed/>
     <w:qFormat/>
@@ -4093,11 +4106,11 @@
       <w:bCs/>
     </w:rPr>
   </w:style>
-  <w:style w:type="paragraph" w:styleId="Heading7">
+  <w:style w:type="paragraph" w:styleId="Overskrift7">
     <w:name w:val="heading 7"/>
     <w:basedOn w:val="Normal"/>
     <w:next w:val="Normal"/>
-    <w:link w:val="Heading7Char"/>
+    <w:link w:val="Overskrift7Tegn"/>
     <w:semiHidden/>
     <w:unhideWhenUsed/>
     <w:qFormat/>
@@ -4112,11 +4125,11 @@
       <w:szCs w:val="24"/>
     </w:rPr>
   </w:style>
-  <w:style w:type="paragraph" w:styleId="Heading8">
+  <w:style w:type="paragraph" w:styleId="Overskrift8">
     <w:name w:val="heading 8"/>
     <w:basedOn w:val="Normal"/>
     <w:next w:val="Normal"/>
-    <w:link w:val="Heading8Char"/>
+    <w:link w:val="Overskrift8Tegn"/>
     <w:semiHidden/>
     <w:unhideWhenUsed/>
     <w:qFormat/>
@@ -4133,11 +4146,11 @@
       <w:szCs w:val="24"/>
     </w:rPr>
   </w:style>
-  <w:style w:type="paragraph" w:styleId="Heading9">
+  <w:style w:type="paragraph" w:styleId="Overskrift9">
     <w:name w:val="heading 9"/>
     <w:basedOn w:val="Normal"/>
     <w:next w:val="Normal"/>
-    <w:link w:val="Heading9Char"/>
+    <w:link w:val="Overskrift9Tegn"/>
     <w:semiHidden/>
     <w:unhideWhenUsed/>
     <w:qFormat/>
@@ -4150,13 +4163,13 @@
       <w:rFonts w:eastAsia="Times New Roman" w:cs="Arial"/>
     </w:rPr>
   </w:style>
-  <w:style w:type="character" w:default="1" w:styleId="DefaultParagraphFont">
+  <w:style w:type="character" w:default="1" w:styleId="Standardskriftforavsnitt">
     <w:name w:val="Default Paragraph Font"/>
     <w:uiPriority w:val="1"/>
     <w:semiHidden/>
     <w:unhideWhenUsed/>
   </w:style>
-  <w:style w:type="table" w:default="1" w:styleId="TableNormal">
+  <w:style w:type="table" w:default="1" w:styleId="Vanligtabell">
     <w:name w:val="Normal Table"/>
     <w:uiPriority w:val="99"/>
     <w:semiHidden/>
@@ -4171,15 +4184,15 @@
       </w:tblCellMar>
     </w:tblPr>
   </w:style>
-  <w:style w:type="numbering" w:default="1" w:styleId="NoList">
+  <w:style w:type="numbering" w:default="1" w:styleId="Ingenliste">
     <w:name w:val="No List"/>
     <w:uiPriority w:val="99"/>
     <w:semiHidden/>
     <w:unhideWhenUsed/>
   </w:style>
-  <w:style w:type="character" w:customStyle="1" w:styleId="Heading1Char">
-    <w:name w:val="Heading 1 Char"/>
-    <w:link w:val="Heading1"/>
+  <w:style w:type="character" w:customStyle="1" w:styleId="Overskrift1Tegn">
+    <w:name w:val="Overskrift 1 Tegn"/>
+    <w:link w:val="Overskrift1"/>
     <w:uiPriority w:val="9"/>
     <w:rsid w:val="00E33DE6"/>
     <w:rPr>
@@ -4190,9 +4203,9 @@
       <w:szCs w:val="26"/>
     </w:rPr>
   </w:style>
-  <w:style w:type="character" w:customStyle="1" w:styleId="Heading2Char">
-    <w:name w:val="Heading 2 Char"/>
-    <w:link w:val="Heading2"/>
+  <w:style w:type="character" w:customStyle="1" w:styleId="Overskrift2Tegn">
+    <w:name w:val="Overskrift 2 Tegn"/>
+    <w:link w:val="Overskrift2"/>
     <w:uiPriority w:val="9"/>
     <w:semiHidden/>
     <w:rsid w:val="00D531D0"/>
@@ -4261,10 +4274,10 @@
       <w:ind w:left="720"/>
     </w:pPr>
   </w:style>
-  <w:style w:type="paragraph" w:styleId="Header">
+  <w:style w:type="paragraph" w:styleId="Topptekst">
     <w:name w:val="header"/>
     <w:basedOn w:val="Normal"/>
-    <w:link w:val="HeaderChar"/>
+    <w:link w:val="TopptekstTegn"/>
     <w:unhideWhenUsed/>
     <w:rsid w:val="008402F2"/>
     <w:pPr>
@@ -4274,20 +4287,20 @@
       </w:tabs>
     </w:pPr>
   </w:style>
-  <w:style w:type="character" w:customStyle="1" w:styleId="HeaderChar">
-    <w:name w:val="Header Char"/>
-    <w:basedOn w:val="DefaultParagraphFont"/>
-    <w:link w:val="Header"/>
+  <w:style w:type="character" w:customStyle="1" w:styleId="TopptekstTegn">
+    <w:name w:val="Topptekst Tegn"/>
+    <w:basedOn w:val="Standardskriftforavsnitt"/>
+    <w:link w:val="Topptekst"/>
     <w:rsid w:val="008402F2"/>
     <w:rPr>
       <w:sz w:val="22"/>
       <w:szCs w:val="22"/>
     </w:rPr>
   </w:style>
-  <w:style w:type="paragraph" w:styleId="Footer">
+  <w:style w:type="paragraph" w:styleId="Bunntekst">
     <w:name w:val="footer"/>
     <w:basedOn w:val="Normal"/>
-    <w:link w:val="FooterChar"/>
+    <w:link w:val="BunntekstTegn"/>
     <w:autoRedefine/>
     <w:uiPriority w:val="99"/>
     <w:unhideWhenUsed/>
@@ -4304,9 +4317,9 @@
       <w:sz w:val="16"/>
     </w:rPr>
   </w:style>
-  <w:style w:type="character" w:customStyle="1" w:styleId="FooterChar">
-    <w:name w:val="Footer Char"/>
-    <w:link w:val="Footer"/>
+  <w:style w:type="character" w:customStyle="1" w:styleId="BunntekstTegn">
+    <w:name w:val="Bunntekst Tegn"/>
+    <w:link w:val="Bunntekst"/>
     <w:uiPriority w:val="99"/>
     <w:rsid w:val="00E859E3"/>
     <w:rPr>
@@ -4314,10 +4327,10 @@
       <w:szCs w:val="22"/>
     </w:rPr>
   </w:style>
-  <w:style w:type="paragraph" w:styleId="BalloonText">
+  <w:style w:type="paragraph" w:styleId="Bobletekst">
     <w:name w:val="Balloon Text"/>
     <w:basedOn w:val="Normal"/>
-    <w:link w:val="BalloonTextChar"/>
+    <w:link w:val="BobletekstTegn"/>
     <w:uiPriority w:val="99"/>
     <w:semiHidden/>
     <w:unhideWhenUsed/>
@@ -4331,9 +4344,9 @@
       <w:szCs w:val="16"/>
     </w:rPr>
   </w:style>
-  <w:style w:type="character" w:customStyle="1" w:styleId="BalloonTextChar">
-    <w:name w:val="Balloon Text Char"/>
-    <w:link w:val="BalloonText"/>
+  <w:style w:type="character" w:customStyle="1" w:styleId="BobletekstTegn">
+    <w:name w:val="Bobletekst Tegn"/>
+    <w:link w:val="Bobletekst"/>
     <w:uiPriority w:val="99"/>
     <w:semiHidden/>
     <w:rsid w:val="0090659A"/>
@@ -4362,9 +4375,9 @@
     <w:link w:val="TableText"/>
     <w:rsid w:val="008B68E7"/>
   </w:style>
-  <w:style w:type="table" w:styleId="TableGrid">
+  <w:style w:type="table" w:styleId="Tabellrutenett">
     <w:name w:val="Table Grid"/>
-    <w:basedOn w:val="TableNormal"/>
+    <w:basedOn w:val="Vanligtabell"/>
     <w:uiPriority w:val="59"/>
     <w:rsid w:val="005D354A"/>
     <w:tblPr>
@@ -4431,7 +4444,7 @@
   </w:style>
   <w:style w:type="paragraph" w:customStyle="1" w:styleId="ConfigWindow">
     <w:name w:val="Config Window"/>
-    <w:basedOn w:val="BodyText"/>
+    <w:basedOn w:val="Brdtekst"/>
     <w:next w:val="BodyTextL25"/>
     <w:qFormat/>
     <w:rsid w:val="002D7FF9"/>
@@ -4530,10 +4543,10 @@
       <w:jc w:val="center"/>
     </w:pPr>
   </w:style>
-  <w:style w:type="paragraph" w:styleId="DocumentMap">
+  <w:style w:type="paragraph" w:styleId="Dokumentkart">
     <w:name w:val="Document Map"/>
     <w:basedOn w:val="Normal"/>
-    <w:link w:val="DocumentMapChar"/>
+    <w:link w:val="DokumentkartTegn"/>
     <w:uiPriority w:val="99"/>
     <w:semiHidden/>
     <w:unhideWhenUsed/>
@@ -4547,9 +4560,9 @@
       <w:szCs w:val="16"/>
     </w:rPr>
   </w:style>
-  <w:style w:type="character" w:customStyle="1" w:styleId="DocumentMapChar">
-    <w:name w:val="Document Map Char"/>
-    <w:link w:val="DocumentMap"/>
+  <w:style w:type="character" w:customStyle="1" w:styleId="DokumentkartTegn">
+    <w:name w:val="Dokumentkart Tegn"/>
+    <w:link w:val="Dokumentkart"/>
     <w:uiPriority w:val="99"/>
     <w:semiHidden/>
     <w:rsid w:val="00AB758A"/>
@@ -4610,7 +4623,7 @@
   </w:style>
   <w:style w:type="table" w:customStyle="1" w:styleId="LightList-Accent11">
     <w:name w:val="Light List - Accent 11"/>
-    <w:basedOn w:val="TableNormal"/>
+    <w:basedOn w:val="Vanligtabell"/>
     <w:uiPriority w:val="61"/>
     <w:rsid w:val="00915986"/>
     <w:tblPr>
@@ -4692,7 +4705,7 @@
   </w:style>
   <w:style w:type="table" w:customStyle="1" w:styleId="LabTableStyle">
     <w:name w:val="Lab_Table_Style"/>
-    <w:basedOn w:val="TableNormal"/>
+    <w:basedOn w:val="Vanligtabell"/>
     <w:uiPriority w:val="99"/>
     <w:qFormat/>
     <w:rsid w:val="00E87D62"/>
@@ -4762,7 +4775,7 @@
   </w:style>
   <w:style w:type="numbering" w:customStyle="1" w:styleId="BulletList">
     <w:name w:val="Bullet_List"/>
-    <w:basedOn w:val="NoList"/>
+    <w:basedOn w:val="Ingenliste"/>
     <w:uiPriority w:val="99"/>
     <w:rsid w:val="00457934"/>
     <w:pPr>
@@ -4773,7 +4786,7 @@
   </w:style>
   <w:style w:type="numbering" w:customStyle="1" w:styleId="LabList">
     <w:name w:val="Lab List"/>
-    <w:basedOn w:val="NoList"/>
+    <w:basedOn w:val="Ingenliste"/>
     <w:uiPriority w:val="99"/>
     <w:rsid w:val="00A76665"/>
     <w:pPr>
@@ -4815,10 +4828,10 @@
       <w:b/>
     </w:rPr>
   </w:style>
-  <w:style w:type="paragraph" w:styleId="HTMLPreformatted">
+  <w:style w:type="paragraph" w:styleId="HTML-forhndsformatert">
     <w:name w:val="HTML Preformatted"/>
     <w:basedOn w:val="Normal"/>
-    <w:link w:val="HTMLPreformattedChar"/>
+    <w:link w:val="HTML-forhndsformatertTegn"/>
     <w:uiPriority w:val="99"/>
     <w:semiHidden/>
     <w:unhideWhenUsed/>
@@ -4850,9 +4863,9 @@
       <w:szCs w:val="20"/>
     </w:rPr>
   </w:style>
-  <w:style w:type="character" w:customStyle="1" w:styleId="HTMLPreformattedChar">
-    <w:name w:val="HTML Preformatted Char"/>
-    <w:link w:val="HTMLPreformatted"/>
+  <w:style w:type="character" w:customStyle="1" w:styleId="HTML-forhndsformatertTegn">
+    <w:name w:val="HTML-forhåndsformatert Tegn"/>
+    <w:link w:val="HTML-forhndsformatert"/>
     <w:uiPriority w:val="99"/>
     <w:semiHidden/>
     <w:rsid w:val="00C6495E"/>
@@ -4860,7 +4873,7 @@
       <w:rFonts w:ascii="Courier New" w:eastAsia="Times New Roman" w:hAnsi="Courier New" w:cs="Courier New"/>
     </w:rPr>
   </w:style>
-  <w:style w:type="character" w:styleId="CommentReference">
+  <w:style w:type="character" w:styleId="Merknadsreferanse">
     <w:name w:val="annotation reference"/>
     <w:semiHidden/>
     <w:unhideWhenUsed/>
@@ -4870,10 +4883,10 @@
       <w:szCs w:val="16"/>
     </w:rPr>
   </w:style>
-  <w:style w:type="paragraph" w:styleId="CommentText">
+  <w:style w:type="paragraph" w:styleId="Merknadstekst">
     <w:name w:val="annotation text"/>
     <w:basedOn w:val="Normal"/>
-    <w:link w:val="CommentTextChar"/>
+    <w:link w:val="MerknadstekstTegn"/>
     <w:semiHidden/>
     <w:unhideWhenUsed/>
     <w:rsid w:val="000B2344"/>
@@ -4882,18 +4895,18 @@
       <w:szCs w:val="20"/>
     </w:rPr>
   </w:style>
-  <w:style w:type="character" w:customStyle="1" w:styleId="CommentTextChar">
-    <w:name w:val="Comment Text Char"/>
-    <w:basedOn w:val="DefaultParagraphFont"/>
-    <w:link w:val="CommentText"/>
+  <w:style w:type="character" w:customStyle="1" w:styleId="MerknadstekstTegn">
+    <w:name w:val="Merknadstekst Tegn"/>
+    <w:basedOn w:val="Standardskriftforavsnitt"/>
+    <w:link w:val="Merknadstekst"/>
     <w:semiHidden/>
     <w:rsid w:val="000B2344"/>
   </w:style>
-  <w:style w:type="paragraph" w:styleId="CommentSubject">
+  <w:style w:type="paragraph" w:styleId="Kommentaremne">
     <w:name w:val="annotation subject"/>
-    <w:basedOn w:val="CommentText"/>
-    <w:next w:val="CommentText"/>
-    <w:link w:val="CommentSubjectChar"/>
+    <w:basedOn w:val="Merknadstekst"/>
+    <w:next w:val="Merknadstekst"/>
+    <w:link w:val="KommentaremneTegn"/>
     <w:uiPriority w:val="99"/>
     <w:semiHidden/>
     <w:unhideWhenUsed/>
@@ -4903,9 +4916,9 @@
       <w:bCs/>
     </w:rPr>
   </w:style>
-  <w:style w:type="character" w:customStyle="1" w:styleId="CommentSubjectChar">
-    <w:name w:val="Comment Subject Char"/>
-    <w:link w:val="CommentSubject"/>
+  <w:style w:type="character" w:customStyle="1" w:styleId="KommentaremneTegn">
+    <w:name w:val="Kommentaremne Tegn"/>
+    <w:link w:val="Kommentaremne"/>
     <w:uiPriority w:val="99"/>
     <w:semiHidden/>
     <w:rsid w:val="000B2344"/>
@@ -4929,7 +4942,7 @@
   </w:style>
   <w:style w:type="numbering" w:customStyle="1" w:styleId="SectionList">
     <w:name w:val="Section_List"/>
-    <w:basedOn w:val="NoList"/>
+    <w:basedOn w:val="Ingenliste"/>
     <w:uiPriority w:val="99"/>
     <w:rsid w:val="00596998"/>
     <w:pPr>
@@ -4938,10 +4951,10 @@
       </w:numPr>
     </w:pPr>
   </w:style>
-  <w:style w:type="character" w:customStyle="1" w:styleId="Heading4Char">
-    <w:name w:val="Heading 4 Char"/>
-    <w:basedOn w:val="DefaultParagraphFont"/>
-    <w:link w:val="Heading4"/>
+  <w:style w:type="character" w:customStyle="1" w:styleId="Overskrift4Tegn">
+    <w:name w:val="Overskrift 4 Tegn"/>
+    <w:basedOn w:val="Standardskriftforavsnitt"/>
+    <w:link w:val="Overskrift4"/>
     <w:rsid w:val="002D7FF9"/>
     <w:rPr>
       <w:rFonts w:eastAsia="Times New Roman"/>
@@ -4951,10 +4964,10 @@
       <w:szCs w:val="28"/>
     </w:rPr>
   </w:style>
-  <w:style w:type="character" w:customStyle="1" w:styleId="Heading5Char">
-    <w:name w:val="Heading 5 Char"/>
-    <w:basedOn w:val="DefaultParagraphFont"/>
-    <w:link w:val="Heading5"/>
+  <w:style w:type="character" w:customStyle="1" w:styleId="Overskrift5Tegn">
+    <w:name w:val="Overskrift 5 Tegn"/>
+    <w:basedOn w:val="Standardskriftforavsnitt"/>
+    <w:link w:val="Overskrift5"/>
     <w:semiHidden/>
     <w:rsid w:val="00BF76BE"/>
     <w:rPr>
@@ -4967,10 +4980,10 @@
       <w:szCs w:val="26"/>
     </w:rPr>
   </w:style>
-  <w:style w:type="character" w:customStyle="1" w:styleId="Heading6Char">
-    <w:name w:val="Heading 6 Char"/>
-    <w:basedOn w:val="DefaultParagraphFont"/>
-    <w:link w:val="Heading6"/>
+  <w:style w:type="character" w:customStyle="1" w:styleId="Overskrift6Tegn">
+    <w:name w:val="Overskrift 6 Tegn"/>
+    <w:basedOn w:val="Standardskriftforavsnitt"/>
+    <w:link w:val="Overskrift6"/>
     <w:semiHidden/>
     <w:rsid w:val="00BF76BE"/>
     <w:rPr>
@@ -4981,10 +4994,10 @@
       <w:szCs w:val="22"/>
     </w:rPr>
   </w:style>
-  <w:style w:type="character" w:customStyle="1" w:styleId="Heading7Char">
-    <w:name w:val="Heading 7 Char"/>
-    <w:basedOn w:val="DefaultParagraphFont"/>
-    <w:link w:val="Heading7"/>
+  <w:style w:type="character" w:customStyle="1" w:styleId="Overskrift7Tegn">
+    <w:name w:val="Overskrift 7 Tegn"/>
+    <w:basedOn w:val="Standardskriftforavsnitt"/>
+    <w:link w:val="Overskrift7"/>
     <w:semiHidden/>
     <w:rsid w:val="00BF76BE"/>
     <w:rPr>
@@ -4992,10 +5005,10 @@
       <w:szCs w:val="24"/>
     </w:rPr>
   </w:style>
-  <w:style w:type="character" w:customStyle="1" w:styleId="Heading8Char">
-    <w:name w:val="Heading 8 Char"/>
-    <w:basedOn w:val="DefaultParagraphFont"/>
-    <w:link w:val="Heading8"/>
+  <w:style w:type="character" w:customStyle="1" w:styleId="Overskrift8Tegn">
+    <w:name w:val="Overskrift 8 Tegn"/>
+    <w:basedOn w:val="Standardskriftforavsnitt"/>
+    <w:link w:val="Overskrift8"/>
     <w:semiHidden/>
     <w:rsid w:val="00BF76BE"/>
     <w:rPr>
@@ -5005,10 +5018,10 @@
       <w:szCs w:val="24"/>
     </w:rPr>
   </w:style>
-  <w:style w:type="character" w:customStyle="1" w:styleId="Heading9Char">
-    <w:name w:val="Heading 9 Char"/>
-    <w:basedOn w:val="DefaultParagraphFont"/>
-    <w:link w:val="Heading9"/>
+  <w:style w:type="character" w:customStyle="1" w:styleId="Overskrift9Tegn">
+    <w:name w:val="Overskrift 9 Tegn"/>
+    <w:basedOn w:val="Standardskriftforavsnitt"/>
+    <w:link w:val="Overskrift9"/>
     <w:semiHidden/>
     <w:rsid w:val="00BF76BE"/>
     <w:rPr>
@@ -5017,9 +5030,9 @@
       <w:szCs w:val="22"/>
     </w:rPr>
   </w:style>
-  <w:style w:type="character" w:customStyle="1" w:styleId="Heading3Char">
-    <w:name w:val="Heading 3 Char"/>
-    <w:link w:val="Heading3"/>
+  <w:style w:type="character" w:customStyle="1" w:styleId="Overskrift3Tegn">
+    <w:name w:val="Overskrift 3 Tegn"/>
+    <w:link w:val="Overskrift3"/>
     <w:rsid w:val="00D531D0"/>
     <w:rPr>
       <w:rFonts w:eastAsia="Times New Roman"/>
@@ -5029,10 +5042,10 @@
       <w:szCs w:val="26"/>
     </w:rPr>
   </w:style>
-  <w:style w:type="paragraph" w:styleId="EndnoteText">
+  <w:style w:type="paragraph" w:styleId="Sluttnotetekst">
     <w:name w:val="endnote text"/>
     <w:basedOn w:val="Normal"/>
-    <w:link w:val="EndnoteTextChar"/>
+    <w:link w:val="SluttnotetekstTegn"/>
     <w:semiHidden/>
     <w:rsid w:val="00231DCA"/>
     <w:pPr>
@@ -5044,20 +5057,20 @@
       <w:szCs w:val="20"/>
     </w:rPr>
   </w:style>
-  <w:style w:type="character" w:customStyle="1" w:styleId="EndnoteTextChar">
-    <w:name w:val="Endnote Text Char"/>
-    <w:basedOn w:val="DefaultParagraphFont"/>
-    <w:link w:val="EndnoteText"/>
+  <w:style w:type="character" w:customStyle="1" w:styleId="SluttnotetekstTegn">
+    <w:name w:val="Sluttnotetekst Tegn"/>
+    <w:basedOn w:val="Standardskriftforavsnitt"/>
+    <w:link w:val="Sluttnotetekst"/>
     <w:semiHidden/>
     <w:rsid w:val="00231DCA"/>
     <w:rPr>
       <w:rFonts w:eastAsia="Times New Roman"/>
     </w:rPr>
   </w:style>
-  <w:style w:type="paragraph" w:styleId="FootnoteText">
+  <w:style w:type="paragraph" w:styleId="Fotnotetekst">
     <w:name w:val="footnote text"/>
     <w:basedOn w:val="Normal"/>
-    <w:link w:val="FootnoteTextChar"/>
+    <w:link w:val="FotnotetekstTegn"/>
     <w:semiHidden/>
     <w:rsid w:val="00231DCA"/>
     <w:pPr>
@@ -5069,17 +5082,17 @@
       <w:szCs w:val="20"/>
     </w:rPr>
   </w:style>
-  <w:style w:type="character" w:customStyle="1" w:styleId="FootnoteTextChar">
-    <w:name w:val="Footnote Text Char"/>
-    <w:basedOn w:val="DefaultParagraphFont"/>
-    <w:link w:val="FootnoteText"/>
+  <w:style w:type="character" w:customStyle="1" w:styleId="FotnotetekstTegn">
+    <w:name w:val="Fotnotetekst Tegn"/>
+    <w:basedOn w:val="Standardskriftforavsnitt"/>
+    <w:link w:val="Fotnotetekst"/>
     <w:semiHidden/>
     <w:rsid w:val="00231DCA"/>
     <w:rPr>
       <w:rFonts w:eastAsia="Times New Roman"/>
     </w:rPr>
   </w:style>
-  <w:style w:type="paragraph" w:styleId="Index1">
+  <w:style w:type="paragraph" w:styleId="Indeks1">
     <w:name w:val="index 1"/>
     <w:basedOn w:val="Normal"/>
     <w:next w:val="Normal"/>
@@ -5096,7 +5109,7 @@
       <w:szCs w:val="24"/>
     </w:rPr>
   </w:style>
-  <w:style w:type="paragraph" w:styleId="Index2">
+  <w:style w:type="paragraph" w:styleId="Indeks2">
     <w:name w:val="index 2"/>
     <w:basedOn w:val="Normal"/>
     <w:next w:val="Normal"/>
@@ -5113,7 +5126,7 @@
       <w:szCs w:val="24"/>
     </w:rPr>
   </w:style>
-  <w:style w:type="paragraph" w:styleId="Index3">
+  <w:style w:type="paragraph" w:styleId="Indeks3">
     <w:name w:val="index 3"/>
     <w:basedOn w:val="Normal"/>
     <w:next w:val="Normal"/>
@@ -5130,7 +5143,7 @@
       <w:szCs w:val="24"/>
     </w:rPr>
   </w:style>
-  <w:style w:type="paragraph" w:styleId="Index4">
+  <w:style w:type="paragraph" w:styleId="Indeks4">
     <w:name w:val="index 4"/>
     <w:basedOn w:val="Normal"/>
     <w:next w:val="Normal"/>
@@ -5147,7 +5160,7 @@
       <w:szCs w:val="24"/>
     </w:rPr>
   </w:style>
-  <w:style w:type="paragraph" w:styleId="Index5">
+  <w:style w:type="paragraph" w:styleId="Indeks5">
     <w:name w:val="index 5"/>
     <w:basedOn w:val="Normal"/>
     <w:next w:val="Normal"/>
@@ -5164,7 +5177,7 @@
       <w:szCs w:val="24"/>
     </w:rPr>
   </w:style>
-  <w:style w:type="paragraph" w:styleId="Index6">
+  <w:style w:type="paragraph" w:styleId="Indeks6">
     <w:name w:val="index 6"/>
     <w:basedOn w:val="Normal"/>
     <w:next w:val="Normal"/>
@@ -5181,7 +5194,7 @@
       <w:szCs w:val="24"/>
     </w:rPr>
   </w:style>
-  <w:style w:type="paragraph" w:styleId="Index7">
+  <w:style w:type="paragraph" w:styleId="Indeks7">
     <w:name w:val="index 7"/>
     <w:basedOn w:val="Normal"/>
     <w:next w:val="Normal"/>
@@ -5198,7 +5211,7 @@
       <w:szCs w:val="24"/>
     </w:rPr>
   </w:style>
-  <w:style w:type="paragraph" w:styleId="Index8">
+  <w:style w:type="paragraph" w:styleId="Indeks8">
     <w:name w:val="index 8"/>
     <w:basedOn w:val="Normal"/>
     <w:next w:val="Normal"/>
@@ -5215,7 +5228,7 @@
       <w:szCs w:val="24"/>
     </w:rPr>
   </w:style>
-  <w:style w:type="paragraph" w:styleId="Index9">
+  <w:style w:type="paragraph" w:styleId="Indeks9">
     <w:name w:val="index 9"/>
     <w:basedOn w:val="Normal"/>
     <w:next w:val="Normal"/>
@@ -5232,10 +5245,10 @@
       <w:szCs w:val="24"/>
     </w:rPr>
   </w:style>
-  <w:style w:type="paragraph" w:styleId="IndexHeading">
+  <w:style w:type="paragraph" w:styleId="Stikkordregisteroverskrift">
     <w:name w:val="index heading"/>
     <w:basedOn w:val="Normal"/>
-    <w:next w:val="Index1"/>
+    <w:next w:val="Indeks1"/>
     <w:semiHidden/>
     <w:rsid w:val="00231DCA"/>
     <w:pPr>
@@ -5249,9 +5262,9 @@
       <w:szCs w:val="24"/>
     </w:rPr>
   </w:style>
-  <w:style w:type="paragraph" w:styleId="MacroText">
+  <w:style w:type="paragraph" w:styleId="Makrotekst">
     <w:name w:val="macro"/>
-    <w:link w:val="MacroTextChar"/>
+    <w:link w:val="MakrotekstTegn"/>
     <w:semiHidden/>
     <w:rsid w:val="00231DCA"/>
     <w:pPr>
@@ -5271,10 +5284,10 @@
       <w:rFonts w:ascii="Courier New" w:eastAsia="Times New Roman" w:hAnsi="Courier New" w:cs="Courier New"/>
     </w:rPr>
   </w:style>
-  <w:style w:type="character" w:customStyle="1" w:styleId="MacroTextChar">
-    <w:name w:val="Macro Text Char"/>
-    <w:basedOn w:val="DefaultParagraphFont"/>
-    <w:link w:val="MacroText"/>
+  <w:style w:type="character" w:customStyle="1" w:styleId="MakrotekstTegn">
+    <w:name w:val="Makrotekst Tegn"/>
+    <w:basedOn w:val="Standardskriftforavsnitt"/>
+    <w:link w:val="Makrotekst"/>
     <w:semiHidden/>
     <w:rsid w:val="00231DCA"/>
     <w:rPr>
@@ -5282,7 +5295,7 @@
       <w:lang w:val="en-US" w:eastAsia="en-US" w:bidi="ar-SA"/>
     </w:rPr>
   </w:style>
-  <w:style w:type="paragraph" w:styleId="TableofAuthorities">
+  <w:style w:type="paragraph" w:styleId="Kildeliste">
     <w:name w:val="table of authorities"/>
     <w:basedOn w:val="Normal"/>
     <w:next w:val="Normal"/>
@@ -5298,7 +5311,7 @@
       <w:szCs w:val="24"/>
     </w:rPr>
   </w:style>
-  <w:style w:type="paragraph" w:styleId="TableofFigures">
+  <w:style w:type="paragraph" w:styleId="Figurliste">
     <w:name w:val="table of figures"/>
     <w:basedOn w:val="Normal"/>
     <w:next w:val="Normal"/>
@@ -5314,7 +5327,7 @@
       <w:szCs w:val="24"/>
     </w:rPr>
   </w:style>
-  <w:style w:type="paragraph" w:styleId="TOAHeading">
+  <w:style w:type="paragraph" w:styleId="Kildelisteoverskrift">
     <w:name w:val="toa heading"/>
     <w:basedOn w:val="Normal"/>
     <w:next w:val="Normal"/>
@@ -5331,7 +5344,7 @@
       <w:szCs w:val="24"/>
     </w:rPr>
   </w:style>
-  <w:style w:type="paragraph" w:styleId="TOC1">
+  <w:style w:type="paragraph" w:styleId="INNH1">
     <w:name w:val="toc 1"/>
     <w:basedOn w:val="Normal"/>
     <w:next w:val="Normal"/>
@@ -5347,7 +5360,7 @@
       <w:szCs w:val="24"/>
     </w:rPr>
   </w:style>
-  <w:style w:type="paragraph" w:styleId="TOC2">
+  <w:style w:type="paragraph" w:styleId="INNH2">
     <w:name w:val="toc 2"/>
     <w:basedOn w:val="Normal"/>
     <w:next w:val="Normal"/>
@@ -5364,7 +5377,7 @@
       <w:szCs w:val="24"/>
     </w:rPr>
   </w:style>
-  <w:style w:type="paragraph" w:styleId="TOC3">
+  <w:style w:type="paragraph" w:styleId="INNH3">
     <w:name w:val="toc 3"/>
     <w:basedOn w:val="Normal"/>
     <w:next w:val="Normal"/>
@@ -5381,7 +5394,7 @@
       <w:szCs w:val="24"/>
     </w:rPr>
   </w:style>
-  <w:style w:type="paragraph" w:styleId="TOC4">
+  <w:style w:type="paragraph" w:styleId="INNH4">
     <w:name w:val="toc 4"/>
     <w:basedOn w:val="Normal"/>
     <w:next w:val="Normal"/>
@@ -5398,7 +5411,7 @@
       <w:szCs w:val="24"/>
     </w:rPr>
   </w:style>
-  <w:style w:type="paragraph" w:styleId="TOC5">
+  <w:style w:type="paragraph" w:styleId="INNH5">
     <w:name w:val="toc 5"/>
     <w:basedOn w:val="Normal"/>
     <w:next w:val="Normal"/>
@@ -5415,7 +5428,7 @@
       <w:szCs w:val="24"/>
     </w:rPr>
   </w:style>
-  <w:style w:type="paragraph" w:styleId="TOC6">
+  <w:style w:type="paragraph" w:styleId="INNH6">
     <w:name w:val="toc 6"/>
     <w:basedOn w:val="Normal"/>
     <w:next w:val="Normal"/>
@@ -5432,7 +5445,7 @@
       <w:szCs w:val="24"/>
     </w:rPr>
   </w:style>
-  <w:style w:type="paragraph" w:styleId="TOC7">
+  <w:style w:type="paragraph" w:styleId="INNH7">
     <w:name w:val="toc 7"/>
     <w:basedOn w:val="Normal"/>
     <w:next w:val="Normal"/>
@@ -5449,7 +5462,7 @@
       <w:szCs w:val="24"/>
     </w:rPr>
   </w:style>
-  <w:style w:type="paragraph" w:styleId="TOC8">
+  <w:style w:type="paragraph" w:styleId="INNH8">
     <w:name w:val="toc 8"/>
     <w:basedOn w:val="Normal"/>
     <w:next w:val="Normal"/>
@@ -5466,7 +5479,7 @@
       <w:szCs w:val="24"/>
     </w:rPr>
   </w:style>
-  <w:style w:type="paragraph" w:styleId="TOC9">
+  <w:style w:type="paragraph" w:styleId="INNH9">
     <w:name w:val="toc 9"/>
     <w:basedOn w:val="Normal"/>
     <w:next w:val="Normal"/>
@@ -5483,10 +5496,10 @@
       <w:szCs w:val="24"/>
     </w:rPr>
   </w:style>
-  <w:style w:type="paragraph" w:styleId="BodyText">
+  <w:style w:type="paragraph" w:styleId="Brdtekst">
     <w:name w:val="Body Text"/>
     <w:basedOn w:val="Normal"/>
-    <w:link w:val="BodyTextChar"/>
+    <w:link w:val="BrdtekstTegn"/>
     <w:rsid w:val="00603503"/>
     <w:pPr>
       <w:spacing w:before="120" w:after="120" w:line="240" w:lineRule="auto"/>
@@ -5497,9 +5510,9 @@
       <w:szCs w:val="24"/>
     </w:rPr>
   </w:style>
-  <w:style w:type="character" w:customStyle="1" w:styleId="BodyTextChar">
-    <w:name w:val="Body Text Char"/>
-    <w:link w:val="BodyText"/>
+  <w:style w:type="character" w:customStyle="1" w:styleId="BrdtekstTegn">
+    <w:name w:val="Brødtekst Tegn"/>
+    <w:link w:val="Brdtekst"/>
     <w:rsid w:val="00603503"/>
     <w:rPr>
       <w:rFonts w:eastAsia="Times New Roman"/>
@@ -5517,7 +5530,7 @@
   </w:style>
   <w:style w:type="paragraph" w:customStyle="1" w:styleId="BodyTextBold">
     <w:name w:val="Body Text Bold"/>
-    <w:basedOn w:val="BodyText"/>
+    <w:basedOn w:val="Brdtekst"/>
     <w:next w:val="BodyTextL25"/>
     <w:link w:val="BodyTextBoldChar"/>
     <w:qFormat/>
@@ -5528,7 +5541,7 @@
   </w:style>
   <w:style w:type="character" w:customStyle="1" w:styleId="CMDChar">
     <w:name w:val="CMD Char"/>
-    <w:basedOn w:val="DefaultParagraphFont"/>
+    <w:basedOn w:val="Standardskriftforavsnitt"/>
     <w:link w:val="CMD"/>
     <w:rsid w:val="0010436E"/>
     <w:rPr>
@@ -5538,7 +5551,7 @@
   </w:style>
   <w:style w:type="character" w:customStyle="1" w:styleId="BodyTextBoldChar">
     <w:name w:val="Body Text Bold Char"/>
-    <w:basedOn w:val="BodyTextChar"/>
+    <w:basedOn w:val="BrdtekstTegn"/>
     <w:link w:val="BodyTextBold"/>
     <w:rsid w:val="00C73E03"/>
     <w:rPr>
@@ -5547,11 +5560,11 @@
       <w:szCs w:val="24"/>
     </w:rPr>
   </w:style>
-  <w:style w:type="paragraph" w:styleId="Title">
+  <w:style w:type="paragraph" w:styleId="Tittel">
     <w:name w:val="Title"/>
     <w:basedOn w:val="Normal"/>
     <w:next w:val="BodyTextL25"/>
-    <w:link w:val="TitleChar"/>
+    <w:link w:val="TittelTegn"/>
     <w:qFormat/>
     <w:rsid w:val="00A33890"/>
     <w:pPr>
@@ -5566,10 +5579,10 @@
       <w:szCs w:val="56"/>
     </w:rPr>
   </w:style>
-  <w:style w:type="character" w:customStyle="1" w:styleId="TitleChar">
-    <w:name w:val="Title Char"/>
-    <w:basedOn w:val="DefaultParagraphFont"/>
-    <w:link w:val="Title"/>
+  <w:style w:type="character" w:customStyle="1" w:styleId="TittelTegn">
+    <w:name w:val="Tittel Tegn"/>
+    <w:basedOn w:val="Standardskriftforavsnitt"/>
+    <w:link w:val="Tittel"/>
     <w:rsid w:val="00A33890"/>
     <w:rPr>
       <w:rFonts w:eastAsiaTheme="majorEastAsia" w:cstheme="majorBidi"/>
@@ -5581,7 +5594,7 @@
   </w:style>
   <w:style w:type="table" w:customStyle="1" w:styleId="LabTableStyle1">
     <w:name w:val="Lab_Table_Style1"/>
-    <w:basedOn w:val="TableNormal"/>
+    <w:basedOn w:val="Vanligtabell"/>
     <w:uiPriority w:val="99"/>
     <w:qFormat/>
     <w:rsid w:val="00C77B29"/>
@@ -5636,9 +5649,9 @@
       </w:tcPr>
     </w:tblStylePr>
   </w:style>
-  <w:style w:type="character" w:styleId="PlaceholderText">
+  <w:style w:type="character" w:styleId="Plassholdertekst">
     <w:name w:val="Placeholder Text"/>
-    <w:basedOn w:val="DefaultParagraphFont"/>
+    <w:basedOn w:val="Standardskriftforavsnitt"/>
     <w:uiPriority w:val="99"/>
     <w:semiHidden/>
     <w:rsid w:val="00FA154B"/>
@@ -5646,7 +5659,7 @@
       <w:color w:val="808080"/>
     </w:rPr>
   </w:style>
-  <w:style w:type="paragraph" w:styleId="Revision">
+  <w:style w:type="paragraph" w:styleId="Revisjon">
     <w:name w:val="Revision"/>
     <w:hidden/>
     <w:uiPriority w:val="99"/>
@@ -5661,7 +5674,7 @@
 </file>
 
 <file path=word/glossary/document.xml><?xml version="1.0" encoding="utf-8"?>
-<w:glossaryDocument xmlns:wpc="http://schemas.microsoft.com/office/word/2010/wordprocessingCanvas" xmlns:cx="http://schemas.microsoft.com/office/drawing/2014/chartex" xmlns:cx1="http://schemas.microsoft.com/office/drawing/2015/9/8/chartex" xmlns:cx2="http://schemas.microsoft.com/office/drawing/2015/10/21/chartex" xmlns:cx3="http://schemas.microsoft.com/office/drawing/2016/5/9/chartex" xmlns:cx4="http://schemas.microsoft.com/office/drawing/2016/5/10/chartex" xmlns:cx5="http://schemas.microsoft.com/office/drawing/2016/5/11/chartex" xmlns:cx6="http://schemas.microsoft.com/office/drawing/2016/5/12/chartex" xmlns:cx7="http://schemas.microsoft.com/office/drawing/2016/5/13/chartex" xmlns:cx8="http://schemas.microsoft.com/office/drawing/2016/5/14/chartex" xmlns:mc="http://schemas.openxmlformats.org/markup-compatibility/2006" xmlns:aink="http://schemas.microsoft.com/office/drawing/2016/ink" xmlns:am3d="http://schemas.microsoft.com/office/drawing/2017/model3d" xmlns:o="urn:schemas-microsoft-com:office:office" xmlns:r="http://schemas.openxmlformats.org/officeDocument/2006/relationships" xmlns:m="http://schemas.openxmlformats.org/officeDocument/2006/math" xmlns:v="urn:schemas-microsoft-com:vml" xmlns:wp14="http://schemas.microsoft.com/office/word/2010/wordprocessingDrawing" xmlns:wp="http://schemas.openxmlformats.org/drawingml/2006/wordprocessingDrawing" xmlns:w10="urn:schemas-microsoft-com:office:word" xmlns:w="http://schemas.openxmlformats.org/wordprocessingml/2006/main" xmlns:w14="http://schemas.microsoft.com/office/word/2010/wordml" xmlns:w15="http://schemas.microsoft.com/office/word/2012/wordml" xmlns:w16cid="http://schemas.microsoft.com/office/word/2016/wordml/cid" xmlns:w16se="http://schemas.microsoft.com/office/word/2015/wordml/symex" xmlns:wpg="http://schemas.microsoft.com/office/word/2010/wordprocessingGroup" xmlns:wpi="http://schemas.microsoft.com/office/word/2010/wordprocessingInk" xmlns:wne="http://schemas.microsoft.com/office/word/2006/wordml" xmlns:wps="http://schemas.microsoft.com/office/word/2010/wordprocessingShape" mc:Ignorable="w14 w15 w16se w16cid wp14">
+<w:glossaryDocument xmlns:wpc="http://schemas.microsoft.com/office/word/2010/wordprocessingCanvas" xmlns:cx="http://schemas.microsoft.com/office/drawing/2014/chartex" xmlns:cx1="http://schemas.microsoft.com/office/drawing/2015/9/8/chartex" xmlns:cx2="http://schemas.microsoft.com/office/drawing/2015/10/21/chartex" xmlns:cx3="http://schemas.microsoft.com/office/drawing/2016/5/9/chartex" xmlns:cx4="http://schemas.microsoft.com/office/drawing/2016/5/10/chartex" xmlns:cx5="http://schemas.microsoft.com/office/drawing/2016/5/11/chartex" xmlns:cx6="http://schemas.microsoft.com/office/drawing/2016/5/12/chartex" xmlns:cx7="http://schemas.microsoft.com/office/drawing/2016/5/13/chartex" xmlns:cx8="http://schemas.microsoft.com/office/drawing/2016/5/14/chartex" xmlns:mc="http://schemas.openxmlformats.org/markup-compatibility/2006" xmlns:aink="http://schemas.microsoft.com/office/drawing/2016/ink" xmlns:am3d="http://schemas.microsoft.com/office/drawing/2017/model3d" xmlns:o="urn:schemas-microsoft-com:office:office" xmlns:r="http://schemas.openxmlformats.org/officeDocument/2006/relationships" xmlns:m="http://schemas.openxmlformats.org/officeDocument/2006/math" xmlns:v="urn:schemas-microsoft-com:vml" xmlns:wp14="http://schemas.microsoft.com/office/word/2010/wordprocessingDrawing" xmlns:wp="http://schemas.openxmlformats.org/drawingml/2006/wordprocessingDrawing" xmlns:w10="urn:schemas-microsoft-com:office:word" xmlns:w="http://schemas.openxmlformats.org/wordprocessingml/2006/main" xmlns:w14="http://schemas.microsoft.com/office/word/2010/wordml" xmlns:w15="http://schemas.microsoft.com/office/word/2012/wordml" xmlns:w16cex="http://schemas.microsoft.com/office/word/2018/wordml/cex" xmlns:w16cid="http://schemas.microsoft.com/office/word/2016/wordml/cid" xmlns:w16="http://schemas.microsoft.com/office/word/2018/wordml" xmlns:w16sdtdh="http://schemas.microsoft.com/office/word/2020/wordml/sdtdatahash" xmlns:w16se="http://schemas.microsoft.com/office/word/2015/wordml/symex" xmlns:wpg="http://schemas.microsoft.com/office/word/2010/wordprocessingGroup" xmlns:wpi="http://schemas.microsoft.com/office/word/2010/wordprocessingInk" xmlns:wne="http://schemas.microsoft.com/office/word/2006/wordml" xmlns:wps="http://schemas.microsoft.com/office/word/2010/wordprocessingShape" mc:Ignorable="w14 w15 w16se w16cid w16 w16cex w16sdtdh wp14">
   <w:docParts>
     <w:docPart>
       <w:docPartPr>
@@ -5685,7 +5698,7 @@
           </w:pPr>
           <w:r>
             <w:rPr>
-              <w:rStyle w:val="PlaceholderText"/>
+              <w:rStyle w:val="Plassholdertekst"/>
             </w:rPr>
             <w:t>[Title]</w:t>
           </w:r>
@@ -5697,7 +5710,7 @@
 </file>
 
 <file path=word/glossary/fontTable.xml><?xml version="1.0" encoding="utf-8"?>
-<w:fonts xmlns:mc="http://schemas.openxmlformats.org/markup-compatibility/2006" xmlns:r="http://schemas.openxmlformats.org/officeDocument/2006/relationships" xmlns:w="http://schemas.openxmlformats.org/wordprocessingml/2006/main" xmlns:w14="http://schemas.microsoft.com/office/word/2010/wordml" xmlns:w15="http://schemas.microsoft.com/office/word/2012/wordml" xmlns:w16cid="http://schemas.microsoft.com/office/word/2016/wordml/cid" xmlns:w16se="http://schemas.microsoft.com/office/word/2015/wordml/symex" mc:Ignorable="w14 w15 w16se w16cid">
+<w:fonts xmlns:mc="http://schemas.openxmlformats.org/markup-compatibility/2006" xmlns:r="http://schemas.openxmlformats.org/officeDocument/2006/relationships" xmlns:w="http://schemas.openxmlformats.org/wordprocessingml/2006/main" xmlns:w14="http://schemas.microsoft.com/office/word/2010/wordml" xmlns:w15="http://schemas.microsoft.com/office/word/2012/wordml" xmlns:w16cex="http://schemas.microsoft.com/office/word/2018/wordml/cex" xmlns:w16cid="http://schemas.microsoft.com/office/word/2016/wordml/cid" xmlns:w16="http://schemas.microsoft.com/office/word/2018/wordml" xmlns:w16sdtdh="http://schemas.microsoft.com/office/word/2020/wordml/sdtdatahash" xmlns:w16se="http://schemas.microsoft.com/office/word/2015/wordml/symex" mc:Ignorable="w14 w15 w16se w16cid w16 w16cex w16sdtdh">
   <w:font w:name="Arial">
     <w:panose1 w:val="020B0604020202020204"/>
     <w:charset w:val="00"/>
@@ -5729,7 +5742,7 @@
   <w:font w:name="Symbol">
     <w:panose1 w:val="05050102010706020507"/>
     <w:charset w:val="02"/>
-    <w:family w:val="roman"/>
+    <w:family w:val="decorative"/>
     <w:pitch w:val="variable"/>
     <w:sig w:usb0="00000000" w:usb1="10000000" w:usb2="00000000" w:usb3="00000000" w:csb0="80000000" w:csb1="00000000"/>
   </w:font>
@@ -5765,10 +5778,11 @@
 </file>
 
 <file path=word/glossary/settings.xml><?xml version="1.0" encoding="utf-8"?>
-<w:settings xmlns:mc="http://schemas.openxmlformats.org/markup-compatibility/2006" xmlns:o="urn:schemas-microsoft-com:office:office" xmlns:r="http://schemas.openxmlformats.org/officeDocument/2006/relationships" xmlns:m="http://schemas.openxmlformats.org/officeDocument/2006/math" xmlns:v="urn:schemas-microsoft-com:vml" xmlns:w10="urn:schemas-microsoft-com:office:word" xmlns:w="http://schemas.openxmlformats.org/wordprocessingml/2006/main" xmlns:w14="http://schemas.microsoft.com/office/word/2010/wordml" xmlns:w15="http://schemas.microsoft.com/office/word/2012/wordml" xmlns:w16cid="http://schemas.microsoft.com/office/word/2016/wordml/cid" xmlns:w16se="http://schemas.microsoft.com/office/word/2015/wordml/symex" xmlns:sl="http://schemas.openxmlformats.org/schemaLibrary/2006/main" mc:Ignorable="w14 w15 w16se w16cid">
+<w:settings xmlns:mc="http://schemas.openxmlformats.org/markup-compatibility/2006" xmlns:o="urn:schemas-microsoft-com:office:office" xmlns:r="http://schemas.openxmlformats.org/officeDocument/2006/relationships" xmlns:m="http://schemas.openxmlformats.org/officeDocument/2006/math" xmlns:v="urn:schemas-microsoft-com:vml" xmlns:w10="urn:schemas-microsoft-com:office:word" xmlns:w="http://schemas.openxmlformats.org/wordprocessingml/2006/main" xmlns:w14="http://schemas.microsoft.com/office/word/2010/wordml" xmlns:w15="http://schemas.microsoft.com/office/word/2012/wordml" xmlns:w16cex="http://schemas.microsoft.com/office/word/2018/wordml/cex" xmlns:w16cid="http://schemas.microsoft.com/office/word/2016/wordml/cid" xmlns:w16="http://schemas.microsoft.com/office/word/2018/wordml" xmlns:w16sdtdh="http://schemas.microsoft.com/office/word/2020/wordml/sdtdatahash" xmlns:w16se="http://schemas.microsoft.com/office/word/2015/wordml/symex" xmlns:sl="http://schemas.openxmlformats.org/schemaLibrary/2006/main" mc:Ignorable="w14 w15 w16se w16cid w16 w16cex w16sdtdh">
   <w:view w:val="normal"/>
   <w:revisionView w:inkAnnotations="0"/>
   <w:defaultTabStop w:val="720"/>
+  <w:hyphenationZone w:val="425"/>
   <w:characterSpacingControl w:val="doNotCompress"/>
   <w:compat>
     <w:useFELayout/>
@@ -5781,6 +5795,7 @@
   </w:compat>
   <w:rsids>
     <w:rsidRoot w:val="0058710E"/>
+    <w:rsid w:val="00102BBE"/>
     <w:rsid w:val="001B2F85"/>
     <w:rsid w:val="00463403"/>
     <w:rsid w:val="004D4C42"/>
@@ -5804,14 +5819,14 @@
   </m:mathPr>
   <w:themeFontLang w:val="en-US"/>
   <w:clrSchemeMapping w:bg1="light1" w:t1="dark1" w:bg2="light2" w:t2="dark2" w:accent1="accent1" w:accent2="accent2" w:accent3="accent3" w:accent4="accent4" w:accent5="accent5" w:accent6="accent6" w:hyperlink="hyperlink" w:followedHyperlink="followedHyperlink"/>
-  <w:decimalSymbol w:val="."/>
-  <w:listSeparator w:val=","/>
+  <w:decimalSymbol w:val=","/>
+  <w:listSeparator w:val=";"/>
   <w15:chartTrackingRefBased/>
 </w:settings>
 </file>
 
 <file path=word/glossary/styles.xml><?xml version="1.0" encoding="utf-8"?>
-<w:styles xmlns:mc="http://schemas.openxmlformats.org/markup-compatibility/2006" xmlns:r="http://schemas.openxmlformats.org/officeDocument/2006/relationships" xmlns:w="http://schemas.openxmlformats.org/wordprocessingml/2006/main" xmlns:w14="http://schemas.microsoft.com/office/word/2010/wordml" xmlns:w15="http://schemas.microsoft.com/office/word/2012/wordml" xmlns:w16cid="http://schemas.microsoft.com/office/word/2016/wordml/cid" xmlns:w16se="http://schemas.microsoft.com/office/word/2015/wordml/symex" mc:Ignorable="w14 w15 w16se w16cid">
+<w:styles xmlns:mc="http://schemas.openxmlformats.org/markup-compatibility/2006" xmlns:r="http://schemas.openxmlformats.org/officeDocument/2006/relationships" xmlns:w="http://schemas.openxmlformats.org/wordprocessingml/2006/main" xmlns:w14="http://schemas.microsoft.com/office/word/2010/wordml" xmlns:w15="http://schemas.microsoft.com/office/word/2012/wordml" xmlns:w16cex="http://schemas.microsoft.com/office/word/2018/wordml/cex" xmlns:w16cid="http://schemas.microsoft.com/office/word/2016/wordml/cid" xmlns:w16="http://schemas.microsoft.com/office/word/2018/wordml" xmlns:w16sdtdh="http://schemas.microsoft.com/office/word/2020/wordml/sdtdatahash" xmlns:w16se="http://schemas.microsoft.com/office/word/2015/wordml/symex" mc:Ignorable="w14 w15 w16se w16cid w16 w16cex w16sdtdh">
   <w:docDefaults>
     <w:rPrDefault>
       <w:rPr>
@@ -5827,7 +5842,7 @@
       </w:pPr>
     </w:pPrDefault>
   </w:docDefaults>
-  <w:latentStyles w:defLockedState="0" w:defUIPriority="99" w:defSemiHidden="0" w:defUnhideWhenUsed="0" w:defQFormat="0" w:count="375">
+  <w:latentStyles w:defLockedState="0" w:defUIPriority="99" w:defSemiHidden="0" w:defUnhideWhenUsed="0" w:defQFormat="0" w:count="376">
     <w:lsdException w:name="Normal" w:uiPriority="0" w:qFormat="1"/>
     <w:lsdException w:name="heading 1" w:uiPriority="9" w:qFormat="1"/>
     <w:lsdException w:name="heading 2" w:semiHidden="1" w:uiPriority="9" w:unhideWhenUsed="1" w:qFormat="1"/>
@@ -5976,11 +5991,11 @@
     <w:lsdException w:name="Table Elegant" w:semiHidden="1" w:unhideWhenUsed="1"/>
     <w:lsdException w:name="Table Professional" w:semiHidden="1" w:unhideWhenUsed="1"/>
     <w:lsdException w:name="Table Subtle 1" w:semiHidden="1" w:unhideWhenUsed="1"/>
+    <w:lsdException w:name="Table Subtle 2" w:semiHidden="1" w:unhideWhenUsed="1"/>
     <w:lsdException w:name="Table Web 1" w:semiHidden="1" w:unhideWhenUsed="1"/>
     <w:lsdException w:name="Table Web 2" w:semiHidden="1" w:unhideWhenUsed="1"/>
     <w:lsdException w:name="Balloon Text" w:semiHidden="1" w:unhideWhenUsed="1"/>
     <w:lsdException w:name="Table Grid" w:uiPriority="39"/>
-    <w:lsdException w:name="Table Theme" w:semiHidden="1" w:unhideWhenUsed="1"/>
     <w:lsdException w:name="Placeholder Text" w:semiHidden="1"/>
     <w:lsdException w:name="No Spacing" w:uiPriority="1" w:qFormat="1"/>
     <w:lsdException w:name="Light Shading" w:uiPriority="60"/>
@@ -6200,18 +6215,19 @@
     <w:lsdException w:name="Smart Hyperlink" w:semiHidden="1" w:unhideWhenUsed="1"/>
     <w:lsdException w:name="Hashtag" w:semiHidden="1" w:unhideWhenUsed="1"/>
     <w:lsdException w:name="Unresolved Mention" w:semiHidden="1" w:unhideWhenUsed="1"/>
+    <w:lsdException w:name="Smart Link" w:semiHidden="1" w:unhideWhenUsed="1"/>
   </w:latentStyles>
   <w:style w:type="paragraph" w:default="1" w:styleId="Normal">
     <w:name w:val="Normal"/>
     <w:qFormat/>
   </w:style>
-  <w:style w:type="character" w:default="1" w:styleId="DefaultParagraphFont">
+  <w:style w:type="character" w:default="1" w:styleId="Standardskriftforavsnitt">
     <w:name w:val="Default Paragraph Font"/>
     <w:uiPriority w:val="1"/>
     <w:semiHidden/>
     <w:unhideWhenUsed/>
   </w:style>
-  <w:style w:type="table" w:default="1" w:styleId="TableNormal">
+  <w:style w:type="table" w:default="1" w:styleId="Vanligtabell">
     <w:name w:val="Normal Table"/>
     <w:uiPriority w:val="99"/>
     <w:semiHidden/>
@@ -6226,15 +6242,15 @@
       </w:tblCellMar>
     </w:tblPr>
   </w:style>
-  <w:style w:type="numbering" w:default="1" w:styleId="NoList">
+  <w:style w:type="numbering" w:default="1" w:styleId="Ingenliste">
     <w:name w:val="No List"/>
     <w:uiPriority w:val="99"/>
     <w:semiHidden/>
     <w:unhideWhenUsed/>
   </w:style>
-  <w:style w:type="character" w:styleId="PlaceholderText">
+  <w:style w:type="character" w:styleId="Plassholdertekst">
     <w:name w:val="Placeholder Text"/>
-    <w:basedOn w:val="DefaultParagraphFont"/>
+    <w:basedOn w:val="Standardskriftforavsnitt"/>
     <w:uiPriority w:val="99"/>
     <w:semiHidden/>
     <w:rPr>
@@ -6248,7 +6264,7 @@
 </file>
 
 <file path=word/glossary/webSettings.xml><?xml version="1.0" encoding="utf-8"?>
-<w:webSettings xmlns:mc="http://schemas.openxmlformats.org/markup-compatibility/2006" xmlns:r="http://schemas.openxmlformats.org/officeDocument/2006/relationships" xmlns:w="http://schemas.openxmlformats.org/wordprocessingml/2006/main" xmlns:w14="http://schemas.microsoft.com/office/word/2010/wordml" xmlns:w15="http://schemas.microsoft.com/office/word/2012/wordml" xmlns:w16cid="http://schemas.microsoft.com/office/word/2016/wordml/cid" xmlns:w16se="http://schemas.microsoft.com/office/word/2015/wordml/symex" mc:Ignorable="w14 w15 w16se w16cid">
+<w:webSettings xmlns:mc="http://schemas.openxmlformats.org/markup-compatibility/2006" xmlns:r="http://schemas.openxmlformats.org/officeDocument/2006/relationships" xmlns:w="http://schemas.openxmlformats.org/wordprocessingml/2006/main" xmlns:w14="http://schemas.microsoft.com/office/word/2010/wordml" xmlns:w15="http://schemas.microsoft.com/office/word/2012/wordml" xmlns:w16cex="http://schemas.microsoft.com/office/word/2018/wordml/cex" xmlns:w16cid="http://schemas.microsoft.com/office/word/2016/wordml/cid" xmlns:w16="http://schemas.microsoft.com/office/word/2018/wordml" xmlns:w16sdtdh="http://schemas.microsoft.com/office/word/2020/wordml/sdtdatahash" xmlns:w16se="http://schemas.microsoft.com/office/word/2015/wordml/symex" mc:Ignorable="w14 w15 w16se w16cid w16 w16cex w16sdtdh">
   <w:optimizeForBrowser/>
   <w:allowPNG/>
 </w:webSettings>
